--- a/Final Product/Coursework 2 Documentation.docx
+++ b/Final Product/Coursework 2 Documentation.docx
@@ -9,11 +9,34 @@
       <w:r>
         <w:t>Overview</w:t>
       </w:r>
-      <w:r>
-        <w:t xml:space="preserve"> </w:t>
+    </w:p>
+    <w:p>
+      <w:r>
+        <w:t xml:space="preserve">Our project </w:t>
+      </w:r>
+      <w:r>
+        <w:t xml:space="preserve">is a prototype for a high-security RFID door lock system. The program involves 2 </w:t>
+      </w:r>
+      <w:r>
+        <w:t>Arduinos, a</w:t>
+      </w:r>
+      <w:r>
+        <w:t xml:space="preserve"> master and a slave. The master runs </w:t>
+      </w:r>
+      <w:r>
+        <w:t xml:space="preserve">all the hardware components, including an RFID scanner, 2 buttons, a piezo speaker, a screen and a servo (to represent the door lock mechanism). The slave Arduino controls the security and has no hardware components. They’re both </w:t>
+      </w:r>
+      <w:r>
+        <w:t>connected</w:t>
+      </w:r>
+      <w:r>
+        <w:t xml:space="preserve"> through Bluetooth serial, using H</w:t>
       </w:r>
       <w:bookmarkStart w:id="0" w:name="_GoBack"/>
       <w:bookmarkEnd w:id="0"/>
+      <w:r>
+        <w:t>C-05 modules.</w:t>
+      </w:r>
     </w:p>
     <w:p>
       <w:pPr>

--- a/Final Product/Coursework 2 Documentation.docx
+++ b/Final Product/Coursework 2 Documentation.docx
@@ -30,12 +30,7 @@
         <w:t>connected</w:t>
       </w:r>
       <w:r>
-        <w:t xml:space="preserve"> through Bluetooth serial, using H</w:t>
-      </w:r>
-      <w:bookmarkStart w:id="0" w:name="_GoBack"/>
-      <w:bookmarkEnd w:id="0"/>
-      <w:r>
-        <w:t>C-05 modules.</w:t>
+        <w:t xml:space="preserve"> through Bluetooth serial, using HC-05 modules.</w:t>
       </w:r>
     </w:p>
     <w:p>
@@ -156,9 +151,157 @@
         <w:t xml:space="preserve"> </w:t>
       </w:r>
     </w:p>
+    <w:p>
+      <w:hyperlink r:id="rId11" w:history="1">
+        <w:r>
+          <w:rPr>
+            <w:rStyle w:val="Hyperlink"/>
+          </w:rPr>
+          <w:t>https://www.arduino.cc/en/Guide/TFT#toc9#</w:t>
+        </w:r>
+      </w:hyperlink>
+    </w:p>
+    <w:p>
+      <w:hyperlink r:id="rId12" w:history="1">
+        <w:r>
+          <w:rPr>
+            <w:rStyle w:val="Hyperlink"/>
+          </w:rPr>
+          <w:t>https://www.arduino.cc/en/Reference/SPI</w:t>
+        </w:r>
+      </w:hyperlink>
+    </w:p>
+    <w:p>
+      <w:hyperlink r:id="rId13" w:history="1">
+        <w:r>
+          <w:rPr>
+            <w:rStyle w:val="Hyperlink"/>
+          </w:rPr>
+          <w:t>https://playground.arduino.cc/Main/PinChangeInterrupt</w:t>
+        </w:r>
+      </w:hyperlink>
+    </w:p>
+    <w:p>
+      <w:hyperlink r:id="rId14" w:history="1">
+        <w:r>
+          <w:rPr>
+            <w:rStyle w:val="Hyperlink"/>
+          </w:rPr>
+          <w:t>https://playground.arduino.cc/code/timer</w:t>
+        </w:r>
+      </w:hyperlink>
+      <w:r>
+        <w:t xml:space="preserve"> (not used)</w:t>
+      </w:r>
+    </w:p>
+    <w:p>
+      <w:hyperlink r:id="rId15" w:history="1">
+        <w:r>
+          <w:rPr>
+            <w:rStyle w:val="Hyperlink"/>
+          </w:rPr>
+          <w:t>https://www.forward.com.au/pfod/ArduinoProgramming/TimingDelaysInArduino.html</w:t>
+        </w:r>
+      </w:hyperlink>
+    </w:p>
+    <w:p/>
+    <w:p/>
+    <w:p>
+      <w:r>
+        <w:t xml:space="preserve">// Focus needs to be mostly on the </w:t>
+      </w:r>
+      <w:proofErr w:type="spellStart"/>
+      <w:r>
+        <w:t>comms</w:t>
+      </w:r>
+      <w:proofErr w:type="spellEnd"/>
+      <w:r>
+        <w:t>, and why we need it, and how we used it</w:t>
+      </w:r>
+      <w:r>
+        <w:t xml:space="preserve"> (as that’s what is in the spec)</w:t>
+      </w:r>
+      <w:r>
+        <w:t>. Do talk about the other stuff, but it doesn’t need to be as much of a focus, as it’s not specifically what we needed to do</w:t>
+      </w:r>
+    </w:p>
+    <w:p>
+      <w:r>
+        <w:t>// Mention why we “couldn’t” do the full project, so why we did a prototype style thing</w:t>
+      </w:r>
+    </w:p>
+    <w:p>
+      <w:r>
+        <w:t xml:space="preserve">// Discuss issues (BT </w:t>
+      </w:r>
+      <w:proofErr w:type="spellStart"/>
+      <w:r>
+        <w:t>comms</w:t>
+      </w:r>
+      <w:proofErr w:type="spellEnd"/>
+      <w:r>
+        <w:t xml:space="preserve">, Bubble </w:t>
+      </w:r>
+      <w:proofErr w:type="spellStart"/>
+      <w:r>
+        <w:t>boi</w:t>
+      </w:r>
+      <w:proofErr w:type="spellEnd"/>
+      <w:r>
+        <w:t>, PC-Arduino serial, etc..)</w:t>
+      </w:r>
+      <w:r>
+        <w:t xml:space="preserve"> and pros-cons of approaches we took</w:t>
+      </w:r>
+    </w:p>
+    <w:p>
+      <w:r>
+        <w:t>// Video needs to just show how the actual program works on a user-based level. Show it unlocking with given circumstances, and locking out with others</w:t>
+      </w:r>
+    </w:p>
+    <w:p>
+      <w:r>
+        <w:t>// Code is where a lot of explaining can happen. Comments need to be as clear as humanly possible (more than 1 line for the most part)</w:t>
+      </w:r>
+    </w:p>
+    <w:p>
+      <w:r>
+        <w:t>// “There needs to be a balance between project difficulty, code and documenting” blah blah blah</w:t>
+      </w:r>
+    </w:p>
+    <w:p>
+      <w:r>
+        <w:t>// Paragraphs for writing, as opposed to more sectioned off (Basically not like mine)</w:t>
+      </w:r>
+    </w:p>
+    <w:p>
+      <w:r>
+        <w:t xml:space="preserve">// Video is how they mark the implementation of the program </w:t>
+      </w:r>
+    </w:p>
+    <w:p/>
+    <w:p/>
+    <w:p>
+      <w:r>
+        <w:t xml:space="preserve">Obviously talk about the stuff we did ourselves mostly, but we’ll check on </w:t>
+      </w:r>
+      <w:r>
+        <w:t>each other’s</w:t>
+      </w:r>
+      <w:r>
+        <w:t xml:space="preserve"> too</w:t>
+      </w:r>
+    </w:p>
+    <w:p>
+      <w:r>
+        <w:t>DON’T FUCK WITH THE FORMATTING</w:t>
+      </w:r>
+      <w:bookmarkStart w:id="0" w:name="_GoBack"/>
+      <w:bookmarkEnd w:id="0"/>
+    </w:p>
     <w:sectPr>
-      <w:headerReference w:type="default" r:id="rId11"/>
-      <w:footerReference w:type="default" r:id="rId12"/>
+      <w:headerReference w:type="default" r:id="rId16"/>
+      <w:footerReference w:type="default" r:id="rId17"/>
       <w:pgSz w:w="11906" w:h="16838"/>
       <w:pgMar w:top="1440" w:right="1440" w:bottom="1440" w:left="1440" w:header="567" w:footer="567" w:gutter="0"/>
       <w:cols w:space="708"/>

--- a/Final Product/Coursework 2 Documentation.docx
+++ b/Final Product/Coursework 2 Documentation.docx
@@ -152,7 +152,7 @@
       </w:r>
     </w:p>
     <w:p>
-      <w:hyperlink r:id="rId11" w:history="1">
+      <w:hyperlink r:id="rId11" w:anchor="toc9" w:history="1">
         <w:r>
           <w:rPr>
             <w:rStyle w:val="Hyperlink"/>
@@ -248,7 +248,13 @@
       </w:r>
       <w:proofErr w:type="spellEnd"/>
       <w:r>
-        <w:t>, PC-Arduino serial, etc..)</w:t>
+        <w:t>, PC-Arduino serial,</w:t>
+      </w:r>
+      <w:r>
+        <w:t xml:space="preserve"> fritzing schematic,</w:t>
+      </w:r>
+      <w:r>
+        <w:t xml:space="preserve"> etc..)</w:t>
       </w:r>
       <w:r>
         <w:t xml:space="preserve"> and pros-cons of approaches we took</w:t>
@@ -271,7 +277,12 @@
     </w:p>
     <w:p>
       <w:r>
-        <w:t>// Paragraphs for writing, as opposed to more sectioned off (Basically not like mine)</w:t>
+        <w:t>// Paragraphs for writi</w:t>
+      </w:r>
+      <w:bookmarkStart w:id="0" w:name="_GoBack"/>
+      <w:bookmarkEnd w:id="0"/>
+      <w:r>
+        <w:t>ng, as opposed to more sectioned off (Basically not like mine)</w:t>
       </w:r>
     </w:p>
     <w:p>
@@ -296,8 +307,6 @@
       <w:r>
         <w:t>DON’T FUCK WITH THE FORMATTING</w:t>
       </w:r>
-      <w:bookmarkStart w:id="0" w:name="_GoBack"/>
-      <w:bookmarkEnd w:id="0"/>
     </w:p>
     <w:sectPr>
       <w:headerReference w:type="default" r:id="rId16"/>

--- a/Final Product/Coursework 2 Documentation.docx
+++ b/Final Product/Coursework 2 Documentation.docx
@@ -7,7 +7,10 @@
         <w:pStyle w:val="Heading1"/>
       </w:pPr>
       <w:r>
-        <w:t>Overview</w:t>
+        <w:t>O</w:t>
+      </w:r>
+      <w:r>
+        <w:t>verview</w:t>
       </w:r>
     </w:p>
     <w:p>
@@ -15,7 +18,16 @@
         <w:t xml:space="preserve">Our project </w:t>
       </w:r>
       <w:r>
-        <w:t xml:space="preserve">is a prototype for a high-security RFID door lock system. The program involves 2 </w:t>
+        <w:t>is a prototype for a high-security RFID door lock system</w:t>
+      </w:r>
+      <w:r>
+        <w:t xml:space="preserve"> that would be used in </w:t>
+      </w:r>
+      <w:r>
+        <w:t>an area where multi factor authentication (e.g. government building)</w:t>
+      </w:r>
+      <w:r>
+        <w:t xml:space="preserve">. The program involves 2 </w:t>
       </w:r>
       <w:r>
         <w:t>Arduinos, a</w:t>
@@ -30,7 +42,10 @@
         <w:t>connected</w:t>
       </w:r>
       <w:r>
-        <w:t xml:space="preserve"> through Bluetooth serial, using HC-05 modules.</w:t>
+        <w:t xml:space="preserve"> through Bluetoot</w:t>
+      </w:r>
+      <w:r>
+        <w:t>h serial, using HC-05 modules.</w:t>
       </w:r>
     </w:p>
     <w:p>
@@ -38,69 +53,692 @@
         <w:pStyle w:val="Heading1"/>
       </w:pPr>
       <w:r>
-        <w:t>Specification</w:t>
+        <w:t>Software</w:t>
+      </w:r>
+    </w:p>
+    <w:p>
+      <w:r>
+        <w:rPr>
+          <w:u w:val="single"/>
+        </w:rPr>
+        <w:t>Face Detection:</w:t>
+      </w:r>
+      <w:r>
+        <w:t xml:space="preserve"> For the prototype, we’ve decided to go with facial detection, as it is significantly easier to implement, given the time constraints. In order to do this, we’ve created a python 3 program using a library called Open CV. This has inbuilt face detection algorithms. Of which we’ve decided to use the HAAR algorithm (Cascade). </w:t>
+      </w:r>
+    </w:p>
+    <w:p>
+      <w:r>
+        <w:rPr>
+          <w:u w:val="single"/>
+        </w:rPr>
+        <w:t xml:space="preserve">PC-Arduino </w:t>
+      </w:r>
+      <w:proofErr w:type="spellStart"/>
+      <w:r>
+        <w:rPr>
+          <w:u w:val="single"/>
+        </w:rPr>
+        <w:t>Comms</w:t>
+      </w:r>
+      <w:proofErr w:type="spellEnd"/>
+      <w:r>
+        <w:rPr>
+          <w:u w:val="single"/>
+        </w:rPr>
+        <w:t>:</w:t>
       </w:r>
       <w:r>
         <w:t xml:space="preserve"> </w:t>
       </w:r>
-    </w:p>
-    <w:p>
-      <w:pPr>
-        <w:pStyle w:val="Heading2"/>
-      </w:pPr>
-      <w:r>
-        <w:t>Face Detection</w:t>
-      </w:r>
-    </w:p>
-    <w:p/>
-    <w:p>
-      <w:r>
-        <w:t>Open CV HAAR detection, as the door will typically be in the same place, so lighting conditions shouldn’t change much, and is more accurate. The computational power required</w:t>
+      <w:proofErr w:type="gramStart"/>
+      <w:r>
+        <w:t>In order for</w:t>
+      </w:r>
+      <w:proofErr w:type="gramEnd"/>
+      <w:r>
+        <w:t xml:space="preserve"> the face detection to be linked with the Arduino, the python program must send a serial </w:t>
+      </w:r>
+      <w:r>
+        <w:rPr>
+          <w:b/>
+          <w:i/>
+        </w:rPr>
+        <w:t>command</w:t>
+      </w:r>
+      <w:r>
+        <w:rPr>
+          <w:b/>
+          <w:i/>
+        </w:rPr>
+        <w:t xml:space="preserve"> </w:t>
+      </w:r>
+      <w:r>
+        <w:t xml:space="preserve">to the master Arduino. This is done using a library called </w:t>
+      </w:r>
+      <w:proofErr w:type="spellStart"/>
+      <w:r>
+        <w:t>PySerial</w:t>
+      </w:r>
+      <w:proofErr w:type="spellEnd"/>
+      <w:r>
+        <w:t>, and allows for the main program to be run only when a face has been detected for long enough</w:t>
+      </w:r>
+    </w:p>
+    <w:p>
+      <w:r>
+        <w:rPr>
+          <w:u w:val="single"/>
+        </w:rPr>
+        <w:t>Master Program:</w:t>
+      </w:r>
+      <w:r>
+        <w:t xml:space="preserve"> The master program controls </w:t>
+      </w:r>
+      <w:proofErr w:type="gramStart"/>
+      <w:r>
+        <w:t>the majority of</w:t>
+      </w:r>
+      <w:proofErr w:type="gramEnd"/>
+      <w:r>
+        <w:t xml:space="preserve"> the components used in the system, including the RFID scanner, the TFT screen, the buttons, and the “door lock”, which is a servo in the prototype. </w:t>
+      </w:r>
+    </w:p>
+    <w:p>
+      <w:r>
+        <w:rPr>
+          <w:u w:val="single"/>
+        </w:rPr>
+        <w:t xml:space="preserve">Master-Slave </w:t>
+      </w:r>
+      <w:proofErr w:type="spellStart"/>
+      <w:r>
+        <w:rPr>
+          <w:u w:val="single"/>
+        </w:rPr>
+        <w:t>Comms</w:t>
+      </w:r>
+      <w:proofErr w:type="spellEnd"/>
+      <w:r>
+        <w:rPr>
+          <w:u w:val="single"/>
+        </w:rPr>
+        <w:t>:</w:t>
+      </w:r>
+      <w:r>
+        <w:t xml:space="preserve"> The master must communicate with the slave every time an </w:t>
+      </w:r>
+      <w:proofErr w:type="spellStart"/>
+      <w:r>
+        <w:t>rfid</w:t>
+      </w:r>
+      <w:proofErr w:type="spellEnd"/>
+      <w:r>
+        <w:t xml:space="preserve"> tag is scanned, or a password is entered. This is then checked with the correct/expected output(s), and another signal is sent back to the master.</w:t>
+      </w:r>
+    </w:p>
+    <w:p>
+      <w:r>
+        <w:rPr>
+          <w:u w:val="single"/>
+        </w:rPr>
+        <w:t xml:space="preserve">Slave </w:t>
+      </w:r>
+      <w:r>
+        <w:rPr>
+          <w:u w:val="single"/>
+        </w:rPr>
+        <w:t>Program</w:t>
+      </w:r>
+      <w:r>
+        <w:rPr>
+          <w:u w:val="single"/>
+        </w:rPr>
+        <w:t>:</w:t>
+      </w:r>
+      <w:r>
+        <w:t xml:space="preserve"> The slave is mostly checking the expected outputs against the actual outputs. However, it’s also in charge of controlling the </w:t>
+      </w:r>
+      <w:r>
+        <w:t>bubble machine whenever the timer runs out, or they get 3 passwords or RFID tags wrong</w:t>
+      </w:r>
+    </w:p>
+    <w:p>
+      <w:pPr>
+        <w:pStyle w:val="Heading1"/>
+      </w:pPr>
+      <w:r>
+        <w:t>Hardware</w:t>
+      </w:r>
+    </w:p>
+    <w:p>
+      <w:r>
+        <w:rPr>
+          <w:u w:val="single"/>
+        </w:rPr>
+        <w:t>PC:</w:t>
+      </w:r>
+      <w:r>
+        <w:t xml:space="preserve"> The computer simply needs python 3.X with the previously mentioned libraries installed, as well as a webcam, and a spare USB port to plug the master in to. In a final version of this program, the PC-Arduino coms might be done through Bluetooth/another wireless communication protocol</w:t>
+      </w:r>
+    </w:p>
+    <w:p>
+      <w:r>
+        <w:rPr>
+          <w:u w:val="single"/>
+        </w:rPr>
+        <w:t>Master:</w:t>
+      </w:r>
+      <w:r>
+        <w:t xml:space="preserve"> The master contains: An </w:t>
+      </w:r>
+      <w:r>
+        <w:rPr>
+          <w:b/>
+          <w:i/>
+        </w:rPr>
+        <w:t>[Name]</w:t>
+      </w:r>
+      <w:r>
+        <w:t xml:space="preserve"> RFID receiver; </w:t>
+      </w:r>
+      <w:commentRangeStart w:id="0"/>
+      <w:r>
+        <w:t>a TFT screen</w:t>
+      </w:r>
+      <w:commentRangeEnd w:id="0"/>
+      <w:r>
+        <w:rPr>
+          <w:rStyle w:val="CommentReference"/>
+        </w:rPr>
+        <w:commentReference w:id="0"/>
+      </w:r>
+      <w:r>
+        <w:t>; 2 buttons; a piezo speaker; a 9g servo and a HC-05 Bluetooth module in master mode. In a final version of this system, a pin pad would replace the buttons, so the pin can be harder to crack (&gt; 256 options)</w:t>
+      </w:r>
+    </w:p>
+    <w:p>
+      <w:r>
+        <w:rPr>
+          <w:u w:val="single"/>
+        </w:rPr>
+        <w:t>Slave:</w:t>
+      </w:r>
+      <w:r>
+        <w:t xml:space="preserve"> The slave contains: A </w:t>
+      </w:r>
+      <w:r>
+        <w:rPr>
+          <w:b/>
+          <w:i/>
+        </w:rPr>
+        <w:t>[Name]</w:t>
+      </w:r>
+      <w:r>
+        <w:t xml:space="preserve"> relay connected to a bubble machine and a HC-05 Bluetooth module in slave mode. In a final version of this system, the bubble machine would be replaced with something higher security, such as a </w:t>
+      </w:r>
+      <w:commentRangeStart w:id="1"/>
+      <w:r>
+        <w:t>taser</w:t>
+      </w:r>
+      <w:commentRangeEnd w:id="1"/>
+      <w:r>
+        <w:rPr>
+          <w:rStyle w:val="CommentReference"/>
+        </w:rPr>
+        <w:commentReference w:id="1"/>
+      </w:r>
+    </w:p>
+    <w:p>
+      <w:r>
+        <w:rPr>
+          <w:u w:val="single"/>
+        </w:rPr>
+        <w:t>Communications:</w:t>
+      </w:r>
+      <w:r>
+        <w:t xml:space="preserve"> We decided to go for a Bluetooth serial connection between the two Arduinos, because </w:t>
+      </w:r>
+      <w:r>
+        <w:t xml:space="preserve">in the final version of this system, one of the modules would be in a different area. This would probably use </w:t>
+      </w:r>
+      <w:proofErr w:type="spellStart"/>
+      <w:r>
+        <w:t>WiFi</w:t>
+      </w:r>
+      <w:proofErr w:type="spellEnd"/>
+      <w:r>
+        <w:t xml:space="preserve">/ethernet, however using this for our prototype would have been a challenge due to issues regarding the network used on campus. Using Bluetooth also made </w:t>
+      </w:r>
+      <w:r>
+        <w:lastRenderedPageBreak/>
+        <w:t>development of the project easier, as the Arduinos didn’t need to be right next to each other while testing and developing features</w:t>
+      </w:r>
+    </w:p>
+    <w:p>
+      <w:pPr>
+        <w:pStyle w:val="Heading1"/>
+      </w:pPr>
+      <w:r>
+        <w:t>Difficulties</w:t>
+      </w:r>
+    </w:p>
+    <w:p>
+      <w:r>
+        <w:rPr>
+          <w:u w:val="single"/>
+        </w:rPr>
+        <w:t>PC-Arduino Coms:</w:t>
+      </w:r>
+      <w:r>
+        <w:t xml:space="preserve"> The main issue we had here was involving the fact that we couldn’t see the serial display for the master Arduino while the python program was communicating with it.</w:t>
+      </w:r>
+    </w:p>
+    <w:p>
+      <w:r>
+        <w:rPr>
+          <w:u w:val="single"/>
+        </w:rPr>
+        <w:t>Master-Slave Coms:</w:t>
+      </w:r>
+      <w:r>
+        <w:t xml:space="preserve">  </w:t>
+      </w:r>
+      <w:r>
+        <w:t xml:space="preserve">The main issue we had when it came to </w:t>
+      </w:r>
+      <w:proofErr w:type="gramStart"/>
+      <w:r>
+        <w:t>getting</w:t>
+      </w:r>
+      <w:proofErr w:type="gramEnd"/>
+      <w:r>
+        <w:t xml:space="preserve"> the Arduinos to communicate was setting up and connecting the two HC-05 modules together. Once they were together, the process of using them was the same as typical serial if they were wired together </w:t>
+      </w:r>
+    </w:p>
+    <w:p>
+      <w:r>
+        <w:rPr>
+          <w:u w:val="single"/>
+        </w:rPr>
+        <w:t xml:space="preserve">Connecting the TFT Screen and RFID Reader </w:t>
+      </w:r>
+      <w:proofErr w:type="spellStart"/>
+      <w:r>
+        <w:rPr>
+          <w:u w:val="single"/>
+        </w:rPr>
+        <w:t>Simultaniously</w:t>
+      </w:r>
+      <w:proofErr w:type="spellEnd"/>
+      <w:r>
+        <w:rPr>
+          <w:u w:val="single"/>
+        </w:rPr>
+        <w:t>:</w:t>
+      </w:r>
+      <w:r>
+        <w:t xml:space="preserve"> When we were trying to connect the two devices to the master at the slave time, we noticed that some of the pins on each device can’t be reassigned using code (MOSI,</w:t>
+      </w:r>
+      <w:r>
+        <w:t xml:space="preserve"> </w:t>
+      </w:r>
+      <w:r>
+        <w:t xml:space="preserve">MISO and </w:t>
+      </w:r>
+      <w:r>
+        <w:rPr>
+          <w:b/>
+        </w:rPr>
+        <w:t>[Insert]</w:t>
+      </w:r>
+      <w:r>
+        <w:t xml:space="preserve">) pins </w:t>
+      </w:r>
+      <w:r>
+        <w:t xml:space="preserve">were preassigned and need to be used </w:t>
+      </w:r>
+      <w:proofErr w:type="gramStart"/>
+      <w:r>
+        <w:t>in order for</w:t>
+      </w:r>
+      <w:proofErr w:type="gramEnd"/>
+      <w:r>
+        <w:t xml:space="preserve"> the device to function. After some </w:t>
+      </w:r>
+      <w:r>
+        <w:rPr>
+          <w:b/>
+          <w:i/>
+        </w:rPr>
+        <w:t>research</w:t>
+      </w:r>
+      <w:r>
+        <w:t xml:space="preserve">, we found out that the 6 </w:t>
+      </w:r>
+      <w:proofErr w:type="gramStart"/>
+      <w:r>
+        <w:t>female</w:t>
+      </w:r>
+      <w:proofErr w:type="gramEnd"/>
+      <w:r>
+        <w:t xml:space="preserve"> </w:t>
+      </w:r>
+      <w:r>
+        <w:rPr>
+          <w:b/>
+          <w:i/>
+        </w:rPr>
+        <w:t>[NAME]</w:t>
+      </w:r>
+      <w:r>
+        <w:t xml:space="preserve"> pins on the Arduino board can be used as secondary pins for such features. </w:t>
+      </w:r>
+      <w:proofErr w:type="gramStart"/>
+      <w:r>
+        <w:t>Therefore</w:t>
+      </w:r>
+      <w:proofErr w:type="gramEnd"/>
+      <w:r>
+        <w:t xml:space="preserve"> all we needed to do was plug them into there.</w:t>
+      </w:r>
+    </w:p>
+    <w:p>
+      <w:commentRangeStart w:id="2"/>
+      <w:r>
+        <w:rPr>
+          <w:u w:val="single"/>
+        </w:rPr>
+        <w:t>Fritzing Schematic:</w:t>
+      </w:r>
+      <w:r>
+        <w:t xml:space="preserve"> While making the schematic, we ended up not having </w:t>
+      </w:r>
+      <w:proofErr w:type="gramStart"/>
+      <w:r>
+        <w:t>all of</w:t>
+      </w:r>
+      <w:proofErr w:type="gramEnd"/>
+      <w:r>
+        <w:t xml:space="preserve"> the components we used in our system available for use. On top of this, the 6 </w:t>
+      </w:r>
+      <w:proofErr w:type="gramStart"/>
+      <w:r>
+        <w:t>female</w:t>
+      </w:r>
+      <w:proofErr w:type="gramEnd"/>
+      <w:r>
+        <w:t xml:space="preserve"> </w:t>
+      </w:r>
+      <w:r>
+        <w:rPr>
+          <w:b/>
+          <w:i/>
+        </w:rPr>
+        <w:t>[NAME]</w:t>
+      </w:r>
+      <w:r>
+        <w:t xml:space="preserve"> pins that we had to use weren’t available on the Arduino schematic on the program. This meant building the schematic was more challenging, as we had to “build” our own schematics for each of the new components</w:t>
+      </w:r>
+      <w:commentRangeEnd w:id="2"/>
+      <w:r>
+        <w:rPr>
+          <w:rStyle w:val="CommentReference"/>
+        </w:rPr>
+        <w:commentReference w:id="2"/>
+      </w:r>
+    </w:p>
+    <w:p>
+      <w:r>
+        <w:rPr>
+          <w:u w:val="single"/>
+        </w:rPr>
+        <w:t>Connecting the Bubble Machine:</w:t>
+      </w:r>
+      <w:r>
+        <w:t xml:space="preserve"> Due to the bubble machine being an off the shelf product, it wasn’t inherently designed to work with the Arduino. This led to power issues whenever the device was plugged in for controlling, due to the machine containing 4 AA batteries (for 6v power), and a button, which was removed for the process of wiring it up. The solution to this was using a </w:t>
+      </w:r>
+      <w:proofErr w:type="gramStart"/>
+      <w:r>
+        <w:t>relay, and</w:t>
+      </w:r>
+      <w:proofErr w:type="gramEnd"/>
+      <w:r>
+        <w:t xml:space="preserve"> connecting the machine along the closed portion of the switch, with the coil being controlled by a digital out pin. This meant it could then be programmed simply by using </w:t>
+      </w:r>
+      <w:proofErr w:type="spellStart"/>
+      <w:r>
+        <w:t>digitalWrite</w:t>
+      </w:r>
+      <w:proofErr w:type="spellEnd"/>
+      <w:r>
+        <w:t>(</w:t>
+      </w:r>
+      <w:proofErr w:type="gramStart"/>
+      <w:r>
+        <w:t>X,HIGH</w:t>
+      </w:r>
+      <w:proofErr w:type="gramEnd"/>
+      <w:r>
+        <w:t>/LOW), just like an LED.</w:t>
+      </w:r>
+    </w:p>
+    <w:p>
+      <w:commentRangeStart w:id="3"/>
+      <w:r>
+        <w:rPr>
+          <w:u w:val="single"/>
+        </w:rPr>
+        <w:t>Inherent Issues:</w:t>
+      </w:r>
+      <w:r>
+        <w:t xml:space="preserve"> Due to time constraints, as well as the limitation of people/knowledge, we wouldn’t have been able to c</w:t>
+      </w:r>
+      <w:r>
+        <w:t>omplete the full project. However, we made a working prototype that represents the goal of the system</w:t>
+      </w:r>
+      <w:commentRangeEnd w:id="3"/>
+      <w:r>
+        <w:rPr>
+          <w:rStyle w:val="CommentReference"/>
+        </w:rPr>
+        <w:commentReference w:id="3"/>
+      </w:r>
+    </w:p>
+    <w:p>
+      <w:pPr>
+        <w:pStyle w:val="Heading1"/>
+      </w:pPr>
+      <w:commentRangeStart w:id="4"/>
+      <w:r>
+        <w:t>Conclusion</w:t>
+      </w:r>
+      <w:commentRangeEnd w:id="4"/>
+      <w:r>
+        <w:rPr>
+          <w:rStyle w:val="CommentReference"/>
+          <w:rFonts w:asciiTheme="minorHAnsi" w:eastAsiaTheme="minorHAnsi" w:hAnsiTheme="minorHAnsi" w:cstheme="minorBidi"/>
+          <w:color w:val="auto"/>
+        </w:rPr>
+        <w:commentReference w:id="4"/>
       </w:r>
     </w:p>
     <w:p/>
     <w:p/>
-    <w:p>
-      <w:pPr>
-        <w:pStyle w:val="Heading1"/>
-      </w:pPr>
-      <w:r>
-        <w:t>Implementation</w:t>
-      </w:r>
-      <w:r>
-        <w:t xml:space="preserve"> </w:t>
-      </w:r>
-    </w:p>
-    <w:p>
-      <w:pPr>
-        <w:pStyle w:val="Heading1"/>
-      </w:pPr>
-      <w:r>
-        <w:t>Difficulties</w:t>
-      </w:r>
-    </w:p>
     <w:p/>
     <w:p/>
     <w:p>
+      <w:bookmarkStart w:id="5" w:name="_GoBack"/>
+      <w:bookmarkEnd w:id="5"/>
+    </w:p>
+    <w:p/>
+    <w:p/>
+    <w:p/>
+    <w:p>
       <w:pPr>
         <w:pStyle w:val="Heading1"/>
       </w:pPr>
       <w:r>
-        <w:t>Conclusion</w:t>
+        <w:lastRenderedPageBreak/>
+        <w:t>Appendix</w:t>
+      </w:r>
+    </w:p>
+    <w:p>
+      <w:pPr>
+        <w:pStyle w:val="Heading1"/>
+      </w:pPr>
+      <w:r>
+        <w:t>Contributions</w:t>
+      </w:r>
+    </w:p>
+    <w:p>
+      <w:r>
+        <w:rPr>
+          <w:u w:val="single"/>
+        </w:rPr>
+        <w:t>Hardware</w:t>
+      </w:r>
+      <w:r>
+        <w:rPr>
+          <w:u w:val="single"/>
+        </w:rPr>
+        <w:t>:</w:t>
+      </w:r>
+      <w:r>
+        <w:t xml:space="preserve"> Jake </w:t>
+      </w:r>
+      <w:proofErr w:type="spellStart"/>
+      <w:r>
+        <w:t>Misfud</w:t>
+      </w:r>
+      <w:proofErr w:type="spellEnd"/>
+      <w:r>
+        <w:t xml:space="preserve"> – 50%; Tom Lancaster – 50%.</w:t>
+      </w:r>
+    </w:p>
+    <w:p>
+      <w:pPr>
+        <w:rPr>
+          <w:u w:val="single"/>
+        </w:rPr>
+      </w:pPr>
+      <w:r>
+        <w:rPr>
+          <w:u w:val="single"/>
+        </w:rPr>
+        <w:t>Software</w:t>
+      </w:r>
+      <w:r>
+        <w:rPr>
+          <w:u w:val="single"/>
+        </w:rPr>
+        <w:t>:</w:t>
+      </w:r>
+      <w:r>
+        <w:t xml:space="preserve"> Jake </w:t>
+      </w:r>
+      <w:proofErr w:type="spellStart"/>
+      <w:r>
+        <w:t>Misfud</w:t>
+      </w:r>
+      <w:proofErr w:type="spellEnd"/>
+      <w:r>
+        <w:t xml:space="preserve"> – 50%; Tom Lancaster – 50%.</w:t>
+      </w:r>
+      <w:r>
+        <w:rPr>
+          <w:u w:val="single"/>
+        </w:rPr>
+        <w:t xml:space="preserve"> </w:t>
+      </w:r>
+    </w:p>
+    <w:p>
+      <w:r>
+        <w:rPr>
+          <w:u w:val="single"/>
+        </w:rPr>
+        <w:t>Research:</w:t>
+      </w:r>
+      <w:r>
+        <w:t xml:space="preserve"> Jake </w:t>
+      </w:r>
+      <w:proofErr w:type="spellStart"/>
+      <w:r>
+        <w:t>Misfud</w:t>
+      </w:r>
+      <w:proofErr w:type="spellEnd"/>
+      <w:r>
+        <w:t xml:space="preserve"> – 50%; Tom Lancaster – 50%.</w:t>
+      </w:r>
+    </w:p>
+    <w:p>
+      <w:r>
+        <w:rPr>
+          <w:u w:val="single"/>
+        </w:rPr>
+        <w:t>Report:</w:t>
+      </w:r>
+      <w:r>
+        <w:t xml:space="preserve"> Jake </w:t>
+      </w:r>
+      <w:proofErr w:type="spellStart"/>
+      <w:r>
+        <w:t>Misfud</w:t>
+      </w:r>
+      <w:proofErr w:type="spellEnd"/>
+      <w:r>
+        <w:t xml:space="preserve"> – 50%; Tom Lancaster – 50%.</w:t>
+      </w:r>
+    </w:p>
+    <w:p>
+      <w:pPr>
+        <w:pStyle w:val="Heading1"/>
+      </w:pPr>
+      <w:r>
+        <w:t>Images</w:t>
+      </w:r>
+    </w:p>
+    <w:p>
+      <w:pPr>
+        <w:rPr>
+          <w:b/>
+          <w:i/>
+        </w:rPr>
+      </w:pPr>
+      <w:commentRangeStart w:id="6"/>
+      <w:r>
+        <w:rPr>
+          <w:b/>
+          <w:i/>
+        </w:rPr>
+        <w:t>Schematic Here</w:t>
+      </w:r>
+      <w:commentRangeEnd w:id="6"/>
+      <w:r>
+        <w:rPr>
+          <w:rStyle w:val="CommentReference"/>
+        </w:rPr>
+        <w:commentReference w:id="6"/>
+      </w:r>
+    </w:p>
+    <w:p>
+      <w:pPr>
+        <w:rPr>
+          <w:u w:val="single"/>
+        </w:rPr>
+      </w:pPr>
+    </w:p>
+    <w:p>
+      <w:pPr>
+        <w:pStyle w:val="Heading1"/>
+      </w:pPr>
+      <w:r>
+        <w:t>References</w:t>
       </w:r>
     </w:p>
     <w:p/>
     <w:p>
-      <w:pPr>
-        <w:pStyle w:val="Heading1"/>
-      </w:pPr>
-      <w:r>
-        <w:t>References</w:t>
-      </w:r>
-    </w:p>
-    <w:p/>
-    <w:p>
-      <w:hyperlink r:id="rId7" w:history="1">
+      <w:hyperlink r:id="rId10" w:history="1">
         <w:r>
           <w:rPr>
             <w:rStyle w:val="Hyperlink"/>
@@ -113,7 +751,7 @@
       </w:r>
     </w:p>
     <w:p>
-      <w:hyperlink r:id="rId8" w:history="1">
+      <w:hyperlink r:id="rId11" w:history="1">
         <w:r>
           <w:rPr>
             <w:rStyle w:val="Hyperlink"/>
@@ -126,7 +764,7 @@
       </w:r>
     </w:p>
     <w:p>
-      <w:hyperlink r:id="rId9" w:history="1">
+      <w:hyperlink r:id="rId12" w:history="1">
         <w:r>
           <w:rPr>
             <w:rStyle w:val="Hyperlink"/>
@@ -139,7 +777,7 @@
       </w:r>
     </w:p>
     <w:p>
-      <w:hyperlink r:id="rId10" w:history="1">
+      <w:hyperlink r:id="rId13" w:history="1">
         <w:r>
           <w:rPr>
             <w:rStyle w:val="Hyperlink"/>
@@ -152,7 +790,7 @@
       </w:r>
     </w:p>
     <w:p>
-      <w:hyperlink r:id="rId11" w:anchor="toc9" w:history="1">
+      <w:hyperlink r:id="rId14" w:anchor="toc9" w:history="1">
         <w:r>
           <w:rPr>
             <w:rStyle w:val="Hyperlink"/>
@@ -162,7 +800,7 @@
       </w:hyperlink>
     </w:p>
     <w:p>
-      <w:hyperlink r:id="rId12" w:history="1">
+      <w:hyperlink r:id="rId15" w:history="1">
         <w:r>
           <w:rPr>
             <w:rStyle w:val="Hyperlink"/>
@@ -172,7 +810,7 @@
       </w:hyperlink>
     </w:p>
     <w:p>
-      <w:hyperlink r:id="rId13" w:history="1">
+      <w:hyperlink r:id="rId16" w:history="1">
         <w:r>
           <w:rPr>
             <w:rStyle w:val="Hyperlink"/>
@@ -182,20 +820,7 @@
       </w:hyperlink>
     </w:p>
     <w:p>
-      <w:hyperlink r:id="rId14" w:history="1">
-        <w:r>
-          <w:rPr>
-            <w:rStyle w:val="Hyperlink"/>
-          </w:rPr>
-          <w:t>https://playground.arduino.cc/code/timer</w:t>
-        </w:r>
-      </w:hyperlink>
-      <w:r>
-        <w:t xml:space="preserve"> (not used)</w:t>
-      </w:r>
-    </w:p>
-    <w:p>
-      <w:hyperlink r:id="rId15" w:history="1">
+      <w:hyperlink r:id="rId17" w:history="1">
         <w:r>
           <w:rPr>
             <w:rStyle w:val="Hyperlink"/>
@@ -205,112 +830,9 @@
       </w:hyperlink>
     </w:p>
     <w:p/>
-    <w:p/>
-    <w:p>
-      <w:r>
-        <w:t xml:space="preserve">// Focus needs to be mostly on the </w:t>
-      </w:r>
-      <w:proofErr w:type="spellStart"/>
-      <w:r>
-        <w:t>comms</w:t>
-      </w:r>
-      <w:proofErr w:type="spellEnd"/>
-      <w:r>
-        <w:t>, and why we need it, and how we used it</w:t>
-      </w:r>
-      <w:r>
-        <w:t xml:space="preserve"> (as that’s what is in the spec)</w:t>
-      </w:r>
-      <w:r>
-        <w:t>. Do talk about the other stuff, but it doesn’t need to be as much of a focus, as it’s not specifically what we needed to do</w:t>
-      </w:r>
-    </w:p>
-    <w:p>
-      <w:r>
-        <w:t>// Mention why we “couldn’t” do the full project, so why we did a prototype style thing</w:t>
-      </w:r>
-    </w:p>
-    <w:p>
-      <w:r>
-        <w:t xml:space="preserve">// Discuss issues (BT </w:t>
-      </w:r>
-      <w:proofErr w:type="spellStart"/>
-      <w:r>
-        <w:t>comms</w:t>
-      </w:r>
-      <w:proofErr w:type="spellEnd"/>
-      <w:r>
-        <w:t xml:space="preserve">, Bubble </w:t>
-      </w:r>
-      <w:proofErr w:type="spellStart"/>
-      <w:r>
-        <w:t>boi</w:t>
-      </w:r>
-      <w:proofErr w:type="spellEnd"/>
-      <w:r>
-        <w:t>, PC-Arduino serial,</w:t>
-      </w:r>
-      <w:r>
-        <w:t xml:space="preserve"> fritzing schematic,</w:t>
-      </w:r>
-      <w:r>
-        <w:t xml:space="preserve"> etc..)</w:t>
-      </w:r>
-      <w:r>
-        <w:t xml:space="preserve"> and pros-cons of approaches we took</w:t>
-      </w:r>
-    </w:p>
-    <w:p>
-      <w:r>
-        <w:t>// Video needs to just show how the actual program works on a user-based level. Show it unlocking with given circumstances, and locking out with others</w:t>
-      </w:r>
-    </w:p>
-    <w:p>
-      <w:r>
-        <w:t>// Code is where a lot of explaining can happen. Comments need to be as clear as humanly possible (more than 1 line for the most part)</w:t>
-      </w:r>
-    </w:p>
-    <w:p>
-      <w:r>
-        <w:t>// “There needs to be a balance between project difficulty, code and documenting” blah blah blah</w:t>
-      </w:r>
-    </w:p>
-    <w:p>
-      <w:r>
-        <w:t>// Paragraphs for writi</w:t>
-      </w:r>
-      <w:bookmarkStart w:id="0" w:name="_GoBack"/>
-      <w:bookmarkEnd w:id="0"/>
-      <w:r>
-        <w:t>ng, as opposed to more sectioned off (Basically not like mine)</w:t>
-      </w:r>
-    </w:p>
-    <w:p>
-      <w:r>
-        <w:t xml:space="preserve">// Video is how they mark the implementation of the program </w:t>
-      </w:r>
-    </w:p>
-    <w:p/>
-    <w:p/>
-    <w:p>
-      <w:r>
-        <w:t xml:space="preserve">Obviously talk about the stuff we did ourselves mostly, but we’ll check on </w:t>
-      </w:r>
-      <w:r>
-        <w:t>each other’s</w:t>
-      </w:r>
-      <w:r>
-        <w:t xml:space="preserve"> too</w:t>
-      </w:r>
-    </w:p>
-    <w:p>
-      <w:r>
-        <w:t>DON’T FUCK WITH THE FORMATTING</w:t>
-      </w:r>
-    </w:p>
     <w:sectPr>
-      <w:headerReference w:type="default" r:id="rId16"/>
-      <w:footerReference w:type="default" r:id="rId17"/>
+      <w:headerReference w:type="default" r:id="rId18"/>
+      <w:footerReference w:type="default" r:id="rId19"/>
       <w:pgSz w:w="11906" w:h="16838"/>
       <w:pgMar w:top="1440" w:right="1440" w:bottom="1440" w:left="1440" w:header="567" w:footer="567" w:gutter="0"/>
       <w:cols w:space="708"/>
@@ -318,6 +840,131 @@
     </w:sectPr>
   </w:body>
 </w:document>
+</file>
+
+<file path=word/comments.xml><?xml version="1.0" encoding="utf-8"?>
+<w:comments xmlns:wpc="http://schemas.microsoft.com/office/word/2010/wordprocessingCanvas" xmlns:cx="http://schemas.microsoft.com/office/drawing/2014/chartex" xmlns:cx1="http://schemas.microsoft.com/office/drawing/2015/9/8/chartex" xmlns:cx2="http://schemas.microsoft.com/office/drawing/2015/10/21/chartex" xmlns:cx3="http://schemas.microsoft.com/office/drawing/2016/5/9/chartex" xmlns:cx4="http://schemas.microsoft.com/office/drawing/2016/5/10/chartex" xmlns:cx5="http://schemas.microsoft.com/office/drawing/2016/5/11/chartex" xmlns:cx6="http://schemas.microsoft.com/office/drawing/2016/5/12/chartex" xmlns:cx7="http://schemas.microsoft.com/office/drawing/2016/5/13/chartex" xmlns:cx8="http://schemas.microsoft.com/office/drawing/2016/5/14/chartex" xmlns:mc="http://schemas.openxmlformats.org/markup-compatibility/2006" xmlns:aink="http://schemas.microsoft.com/office/drawing/2016/ink" xmlns:am3d="http://schemas.microsoft.com/office/drawing/2017/model3d" xmlns:o="urn:schemas-microsoft-com:office:office" xmlns:r="http://schemas.openxmlformats.org/officeDocument/2006/relationships" xmlns:m="http://schemas.openxmlformats.org/officeDocument/2006/math" xmlns:v="urn:schemas-microsoft-com:vml" xmlns:wp14="http://schemas.microsoft.com/office/word/2010/wordprocessingDrawing" xmlns:wp="http://schemas.openxmlformats.org/drawingml/2006/wordprocessingDrawing" xmlns:w10="urn:schemas-microsoft-com:office:word" xmlns:w="http://schemas.openxmlformats.org/wordprocessingml/2006/main" xmlns:w14="http://schemas.microsoft.com/office/word/2010/wordml" xmlns:w15="http://schemas.microsoft.com/office/word/2012/wordml" xmlns:w16cid="http://schemas.microsoft.com/office/word/2016/wordml/cid" xmlns:w16se="http://schemas.microsoft.com/office/word/2015/wordml/symex" xmlns:wpg="http://schemas.microsoft.com/office/word/2010/wordprocessingGroup" xmlns:wpi="http://schemas.microsoft.com/office/word/2010/wordprocessingInk" xmlns:wne="http://schemas.microsoft.com/office/word/2006/wordml" xmlns:wps="http://schemas.microsoft.com/office/word/2010/wordprocessingShape" mc:Ignorable="w14 w15 w16se w16cid wp14">
+  <w:comment w:id="0" w:author="Tom L" w:date="2018-12-07T06:12:00Z" w:initials="TL">
+    <w:p>
+      <w:pPr>
+        <w:pStyle w:val="CommentText"/>
+      </w:pPr>
+      <w:r>
+        <w:rPr>
+          <w:rStyle w:val="CommentReference"/>
+        </w:rPr>
+        <w:annotationRef/>
+      </w:r>
+      <w:r>
+        <w:t>Issues: Depreciated device, so documentation was hard to find</w:t>
+      </w:r>
+    </w:p>
+  </w:comment>
+  <w:comment w:id="1" w:author="Tom L" w:date="2018-12-07T06:16:00Z" w:initials="TL">
+    <w:p>
+      <w:pPr>
+        <w:pStyle w:val="CommentText"/>
+      </w:pPr>
+      <w:r>
+        <w:rPr>
+          <w:rStyle w:val="CommentReference"/>
+        </w:rPr>
+        <w:annotationRef/>
+      </w:r>
+      <w:r>
+        <w:t>Or something else?</w:t>
+      </w:r>
+    </w:p>
+  </w:comment>
+  <w:comment w:id="2" w:author="Tom L" w:date="2018-12-07T07:46:00Z" w:initials="TL">
+    <w:p>
+      <w:pPr>
+        <w:pStyle w:val="CommentText"/>
+      </w:pPr>
+      <w:r>
+        <w:rPr>
+          <w:rStyle w:val="CommentReference"/>
+        </w:rPr>
+        <w:annotationRef/>
+      </w:r>
+      <w:r>
+        <w:t xml:space="preserve">Jake, check this over and amend as appropriate, as this was what you did and asked to be included </w:t>
+      </w:r>
+    </w:p>
+  </w:comment>
+  <w:comment w:id="3" w:author="Tom L" w:date="2018-12-07T07:53:00Z" w:initials="TL">
+    <w:p>
+      <w:pPr>
+        <w:pStyle w:val="CommentText"/>
+      </w:pPr>
+      <w:r>
+        <w:rPr>
+          <w:rStyle w:val="CommentReference"/>
+        </w:rPr>
+        <w:annotationRef/>
+      </w:r>
+      <w:proofErr w:type="spellStart"/>
+      <w:r>
+        <w:t>Hmmmmmmm</w:t>
+      </w:r>
+      <w:proofErr w:type="spellEnd"/>
+    </w:p>
+  </w:comment>
+  <w:comment w:id="4" w:author="Tom L" w:date="2018-12-07T07:59:00Z" w:initials="TL">
+    <w:p>
+      <w:pPr>
+        <w:pStyle w:val="CommentText"/>
+      </w:pPr>
+      <w:r>
+        <w:rPr>
+          <w:rStyle w:val="CommentReference"/>
+        </w:rPr>
+        <w:annotationRef/>
+      </w:r>
+      <w:r>
+        <w:t>Needed?</w:t>
+      </w:r>
+    </w:p>
+  </w:comment>
+  <w:comment w:id="6" w:author="Tom L" w:date="2018-12-07T07:58:00Z" w:initials="TL">
+    <w:p>
+      <w:pPr>
+        <w:pStyle w:val="CommentText"/>
+      </w:pPr>
+      <w:r>
+        <w:rPr>
+          <w:rStyle w:val="CommentReference"/>
+        </w:rPr>
+        <w:annotationRef/>
+      </w:r>
+      <w:r>
+        <w:t>Jake, Schematic</w:t>
+      </w:r>
+    </w:p>
+  </w:comment>
+</w:comments>
+</file>
+
+<file path=word/commentsExtended.xml><?xml version="1.0" encoding="utf-8"?>
+<w15:commentsEx xmlns:wpc="http://schemas.microsoft.com/office/word/2010/wordprocessingCanvas" xmlns:cx="http://schemas.microsoft.com/office/drawing/2014/chartex" xmlns:cx1="http://schemas.microsoft.com/office/drawing/2015/9/8/chartex" xmlns:cx2="http://schemas.microsoft.com/office/drawing/2015/10/21/chartex" xmlns:cx3="http://schemas.microsoft.com/office/drawing/2016/5/9/chartex" xmlns:cx4="http://schemas.microsoft.com/office/drawing/2016/5/10/chartex" xmlns:cx5="http://schemas.microsoft.com/office/drawing/2016/5/11/chartex" xmlns:cx6="http://schemas.microsoft.com/office/drawing/2016/5/12/chartex" xmlns:cx7="http://schemas.microsoft.com/office/drawing/2016/5/13/chartex" xmlns:cx8="http://schemas.microsoft.com/office/drawing/2016/5/14/chartex" xmlns:mc="http://schemas.openxmlformats.org/markup-compatibility/2006" xmlns:aink="http://schemas.microsoft.com/office/drawing/2016/ink" xmlns:am3d="http://schemas.microsoft.com/office/drawing/2017/model3d" xmlns:o="urn:schemas-microsoft-com:office:office" xmlns:r="http://schemas.openxmlformats.org/officeDocument/2006/relationships" xmlns:m="http://schemas.openxmlformats.org/officeDocument/2006/math" xmlns:v="urn:schemas-microsoft-com:vml" xmlns:wp14="http://schemas.microsoft.com/office/word/2010/wordprocessingDrawing" xmlns:wp="http://schemas.openxmlformats.org/drawingml/2006/wordprocessingDrawing" xmlns:w10="urn:schemas-microsoft-com:office:word" xmlns:w="http://schemas.openxmlformats.org/wordprocessingml/2006/main" xmlns:w14="http://schemas.microsoft.com/office/word/2010/wordml" xmlns:w15="http://schemas.microsoft.com/office/word/2012/wordml" xmlns:w16cid="http://schemas.microsoft.com/office/word/2016/wordml/cid" xmlns:w16se="http://schemas.microsoft.com/office/word/2015/wordml/symex" xmlns:wpg="http://schemas.microsoft.com/office/word/2010/wordprocessingGroup" xmlns:wpi="http://schemas.microsoft.com/office/word/2010/wordprocessingInk" xmlns:wne="http://schemas.microsoft.com/office/word/2006/wordml" xmlns:wps="http://schemas.microsoft.com/office/word/2010/wordprocessingShape" mc:Ignorable="w14 w15 w16se w16cid wp14">
+  <w15:commentEx w15:paraId="0477EAED" w15:done="0"/>
+  <w15:commentEx w15:paraId="3A97322C" w15:done="0"/>
+  <w15:commentEx w15:paraId="059EB4D0" w15:done="0"/>
+  <w15:commentEx w15:paraId="68A41ED8" w15:done="0"/>
+  <w15:commentEx w15:paraId="1AA521DD" w15:done="0"/>
+  <w15:commentEx w15:paraId="218BA8A4" w15:done="0"/>
+</w15:commentsEx>
+</file>
+
+<file path=word/commentsIds.xml><?xml version="1.0" encoding="utf-8"?>
+<w16cid:commentsIds xmlns:wpc="http://schemas.microsoft.com/office/word/2010/wordprocessingCanvas" xmlns:cx="http://schemas.microsoft.com/office/drawing/2014/chartex" xmlns:cx1="http://schemas.microsoft.com/office/drawing/2015/9/8/chartex" xmlns:cx2="http://schemas.microsoft.com/office/drawing/2015/10/21/chartex" xmlns:cx3="http://schemas.microsoft.com/office/drawing/2016/5/9/chartex" xmlns:cx4="http://schemas.microsoft.com/office/drawing/2016/5/10/chartex" xmlns:cx5="http://schemas.microsoft.com/office/drawing/2016/5/11/chartex" xmlns:cx6="http://schemas.microsoft.com/office/drawing/2016/5/12/chartex" xmlns:cx7="http://schemas.microsoft.com/office/drawing/2016/5/13/chartex" xmlns:cx8="http://schemas.microsoft.com/office/drawing/2016/5/14/chartex" xmlns:mc="http://schemas.openxmlformats.org/markup-compatibility/2006" xmlns:aink="http://schemas.microsoft.com/office/drawing/2016/ink" xmlns:am3d="http://schemas.microsoft.com/office/drawing/2017/model3d" xmlns:o="urn:schemas-microsoft-com:office:office" xmlns:r="http://schemas.openxmlformats.org/officeDocument/2006/relationships" xmlns:m="http://schemas.openxmlformats.org/officeDocument/2006/math" xmlns:v="urn:schemas-microsoft-com:vml" xmlns:wp14="http://schemas.microsoft.com/office/word/2010/wordprocessingDrawing" xmlns:wp="http://schemas.openxmlformats.org/drawingml/2006/wordprocessingDrawing" xmlns:w10="urn:schemas-microsoft-com:office:word" xmlns:w="http://schemas.openxmlformats.org/wordprocessingml/2006/main" xmlns:w14="http://schemas.microsoft.com/office/word/2010/wordml" xmlns:w15="http://schemas.microsoft.com/office/word/2012/wordml" xmlns:w16cid="http://schemas.microsoft.com/office/word/2016/wordml/cid" xmlns:w16se="http://schemas.microsoft.com/office/word/2015/wordml/symex" xmlns:wpg="http://schemas.microsoft.com/office/word/2010/wordprocessingGroup" xmlns:wpi="http://schemas.microsoft.com/office/word/2010/wordprocessingInk" xmlns:wne="http://schemas.microsoft.com/office/word/2006/wordml" xmlns:wps="http://schemas.microsoft.com/office/word/2010/wordprocessingShape" mc:Ignorable="w14 w15 w16se w16cid wp14">
+  <w16cid:commentId w16cid:paraId="0477EAED" w16cid:durableId="1FB48DCA"/>
+  <w16cid:commentId w16cid:paraId="3A97322C" w16cid:durableId="1FB48EC4"/>
+  <w16cid:commentId w16cid:paraId="059EB4D0" w16cid:durableId="1FB4A3C6"/>
+  <w16cid:commentId w16cid:paraId="68A41ED8" w16cid:durableId="1FB4A588"/>
+  <w16cid:commentId w16cid:paraId="1AA521DD" w16cid:durableId="1FB4A6E3"/>
+  <w16cid:commentId w16cid:paraId="218BA8A4" w16cid:durableId="1FB4A6BE"/>
+</w16cid:commentsIds>
 </file>
 
 <file path=word/endnotes.xml><?xml version="1.0" encoding="utf-8"?>
@@ -398,13 +1045,11 @@
       <w:pStyle w:val="Heading1"/>
     </w:pPr>
     <w:r>
-      <w:t>CM10194 – Computer Systems Architecture: Coursework 2</w:t>
+      <w:t>CM10194 – Computer Sy</w:t>
     </w:r>
-  </w:p>
-  <w:p>
-    <w:pPr>
-      <w:pStyle w:val="Heading1"/>
-    </w:pPr>
+    <w:r>
+      <w:t xml:space="preserve">stems Architecture: Coursework </w:t>
+    </w:r>
   </w:p>
 </w:hdr>
 </file>
@@ -527,6 +1172,14 @@
     <w:abstractNumId w:val="0"/>
   </w:num>
 </w:numbering>
+</file>
+
+<file path=word/people.xml><?xml version="1.0" encoding="utf-8"?>
+<w15:people xmlns:wpc="http://schemas.microsoft.com/office/word/2010/wordprocessingCanvas" xmlns:cx="http://schemas.microsoft.com/office/drawing/2014/chartex" xmlns:cx1="http://schemas.microsoft.com/office/drawing/2015/9/8/chartex" xmlns:cx2="http://schemas.microsoft.com/office/drawing/2015/10/21/chartex" xmlns:cx3="http://schemas.microsoft.com/office/drawing/2016/5/9/chartex" xmlns:cx4="http://schemas.microsoft.com/office/drawing/2016/5/10/chartex" xmlns:cx5="http://schemas.microsoft.com/office/drawing/2016/5/11/chartex" xmlns:cx6="http://schemas.microsoft.com/office/drawing/2016/5/12/chartex" xmlns:cx7="http://schemas.microsoft.com/office/drawing/2016/5/13/chartex" xmlns:cx8="http://schemas.microsoft.com/office/drawing/2016/5/14/chartex" xmlns:mc="http://schemas.openxmlformats.org/markup-compatibility/2006" xmlns:aink="http://schemas.microsoft.com/office/drawing/2016/ink" xmlns:am3d="http://schemas.microsoft.com/office/drawing/2017/model3d" xmlns:o="urn:schemas-microsoft-com:office:office" xmlns:r="http://schemas.openxmlformats.org/officeDocument/2006/relationships" xmlns:m="http://schemas.openxmlformats.org/officeDocument/2006/math" xmlns:v="urn:schemas-microsoft-com:vml" xmlns:wp14="http://schemas.microsoft.com/office/word/2010/wordprocessingDrawing" xmlns:wp="http://schemas.openxmlformats.org/drawingml/2006/wordprocessingDrawing" xmlns:w10="urn:schemas-microsoft-com:office:word" xmlns:w="http://schemas.openxmlformats.org/wordprocessingml/2006/main" xmlns:w14="http://schemas.microsoft.com/office/word/2010/wordml" xmlns:w15="http://schemas.microsoft.com/office/word/2012/wordml" xmlns:w16cid="http://schemas.microsoft.com/office/word/2016/wordml/cid" xmlns:w16se="http://schemas.microsoft.com/office/word/2015/wordml/symex" xmlns:wpg="http://schemas.microsoft.com/office/word/2010/wordprocessingGroup" xmlns:wpi="http://schemas.microsoft.com/office/word/2010/wordprocessingInk" xmlns:wne="http://schemas.microsoft.com/office/word/2006/wordml" xmlns:wps="http://schemas.microsoft.com/office/word/2010/wordprocessingShape" mc:Ignorable="w14 w15 w16se w16cid wp14">
+  <w15:person w15:author="Tom L">
+    <w15:presenceInfo w15:providerId="Windows Live" w15:userId="99f0d9cae47bdf3f"/>
+  </w15:person>
+</w15:people>
 </file>
 
 <file path=word/styles.xml><?xml version="1.0" encoding="utf-8"?>
@@ -1135,6 +1788,104 @@
       <w:contextualSpacing/>
     </w:pPr>
   </w:style>
+  <w:style w:type="character" w:styleId="CommentReference">
+    <w:name w:val="annotation reference"/>
+    <w:basedOn w:val="DefaultParagraphFont"/>
+    <w:uiPriority w:val="99"/>
+    <w:semiHidden/>
+    <w:unhideWhenUsed/>
+    <w:rsid w:val="00F22850"/>
+    <w:rPr>
+      <w:sz w:val="16"/>
+      <w:szCs w:val="16"/>
+    </w:rPr>
+  </w:style>
+  <w:style w:type="paragraph" w:styleId="CommentText">
+    <w:name w:val="annotation text"/>
+    <w:basedOn w:val="Normal"/>
+    <w:link w:val="CommentTextChar"/>
+    <w:uiPriority w:val="99"/>
+    <w:semiHidden/>
+    <w:unhideWhenUsed/>
+    <w:rsid w:val="00F22850"/>
+    <w:pPr>
+      <w:spacing w:line="240" w:lineRule="auto"/>
+    </w:pPr>
+    <w:rPr>
+      <w:sz w:val="20"/>
+      <w:szCs w:val="20"/>
+    </w:rPr>
+  </w:style>
+  <w:style w:type="character" w:customStyle="1" w:styleId="CommentTextChar">
+    <w:name w:val="Comment Text Char"/>
+    <w:basedOn w:val="DefaultParagraphFont"/>
+    <w:link w:val="CommentText"/>
+    <w:uiPriority w:val="99"/>
+    <w:semiHidden/>
+    <w:rsid w:val="00F22850"/>
+    <w:rPr>
+      <w:sz w:val="20"/>
+      <w:szCs w:val="20"/>
+    </w:rPr>
+  </w:style>
+  <w:style w:type="paragraph" w:styleId="CommentSubject">
+    <w:name w:val="annotation subject"/>
+    <w:basedOn w:val="CommentText"/>
+    <w:next w:val="CommentText"/>
+    <w:link w:val="CommentSubjectChar"/>
+    <w:uiPriority w:val="99"/>
+    <w:semiHidden/>
+    <w:unhideWhenUsed/>
+    <w:rsid w:val="00F22850"/>
+    <w:rPr>
+      <w:b/>
+      <w:bCs/>
+    </w:rPr>
+  </w:style>
+  <w:style w:type="character" w:customStyle="1" w:styleId="CommentSubjectChar">
+    <w:name w:val="Comment Subject Char"/>
+    <w:basedOn w:val="CommentTextChar"/>
+    <w:link w:val="CommentSubject"/>
+    <w:uiPriority w:val="99"/>
+    <w:semiHidden/>
+    <w:rsid w:val="00F22850"/>
+    <w:rPr>
+      <w:b/>
+      <w:bCs/>
+      <w:sz w:val="20"/>
+      <w:szCs w:val="20"/>
+    </w:rPr>
+  </w:style>
+  <w:style w:type="paragraph" w:styleId="BalloonText">
+    <w:name w:val="Balloon Text"/>
+    <w:basedOn w:val="Normal"/>
+    <w:link w:val="BalloonTextChar"/>
+    <w:uiPriority w:val="99"/>
+    <w:semiHidden/>
+    <w:unhideWhenUsed/>
+    <w:rsid w:val="00F22850"/>
+    <w:pPr>
+      <w:spacing w:after="0" w:line="240" w:lineRule="auto"/>
+    </w:pPr>
+    <w:rPr>
+      <w:rFonts w:ascii="Segoe UI" w:hAnsi="Segoe UI" w:cs="Segoe UI"/>
+      <w:sz w:val="18"/>
+      <w:szCs w:val="18"/>
+    </w:rPr>
+  </w:style>
+  <w:style w:type="character" w:customStyle="1" w:styleId="BalloonTextChar">
+    <w:name w:val="Balloon Text Char"/>
+    <w:basedOn w:val="DefaultParagraphFont"/>
+    <w:link w:val="BalloonText"/>
+    <w:uiPriority w:val="99"/>
+    <w:semiHidden/>
+    <w:rsid w:val="00F22850"/>
+    <w:rPr>
+      <w:rFonts w:ascii="Segoe UI" w:hAnsi="Segoe UI" w:cs="Segoe UI"/>
+      <w:sz w:val="18"/>
+      <w:szCs w:val="18"/>
+    </w:rPr>
+  </w:style>
 </w:styles>
 </file>
 

--- a/Final Product/Coursework 2 Documentation.docx
+++ b/Final Product/Coursework 2 Documentation.docx
@@ -27,6 +27,9 @@
         <w:t>an area where multi factor authentication (e.g. government building)</w:t>
       </w:r>
       <w:r>
+        <w:t xml:space="preserve"> is necessary</w:t>
+      </w:r>
+      <w:r>
         <w:t xml:space="preserve">. The program involves 2 </w:t>
       </w:r>
       <w:r>
@@ -36,7 +39,21 @@
         <w:t xml:space="preserve"> master and a slave. The master runs </w:t>
       </w:r>
       <w:r>
-        <w:t xml:space="preserve">all the hardware components, including an RFID scanner, 2 buttons, a piezo speaker, a screen and a servo (to represent the door lock mechanism). The slave Arduino controls the security and has no hardware components. They’re both </w:t>
+        <w:t>all the hardware components, including an RFID scanner, 2 buttons, a piezo speaker, a screen and a servo (to represent the door lock mechanism). The slave Arduino controls the security</w:t>
+      </w:r>
+      <w:r>
+        <w:t xml:space="preserve"> represented as a bubble </w:t>
+      </w:r>
+      <w:proofErr w:type="gramStart"/>
+      <w:r>
+        <w:t>machine, and</w:t>
+      </w:r>
+      <w:proofErr w:type="gramEnd"/>
+      <w:r>
+        <w:t xml:space="preserve"> does all the verification</w:t>
+      </w:r>
+      <w:r>
+        <w:t xml:space="preserve">. They’re both </w:t>
       </w:r>
       <w:r>
         <w:t>connected</w:t>
@@ -49,6 +66,43 @@
       </w:r>
     </w:p>
     <w:p>
+      <w:r>
+        <w:t xml:space="preserve">Once a face is detected, </w:t>
+      </w:r>
+      <w:r>
+        <w:t xml:space="preserve">a timer is </w:t>
+      </w:r>
+      <w:r>
+        <w:t>started,</w:t>
+      </w:r>
+      <w:r>
+        <w:t xml:space="preserve"> and the Arduino prompts the user to scan an RFID card. If correct they are then asked to input an answer to the question “What is the answer to the universe?” in binary, if correct again a door will open, this is displayed as a servo. If they scan 3 wrong RFID </w:t>
+      </w:r>
+      <w:r>
+        <w:t>cards, input</w:t>
+      </w:r>
+      <w:r>
+        <w:t xml:space="preserve"> the answer to the question wrong 3 </w:t>
+      </w:r>
+      <w:r>
+        <w:t>times, or</w:t>
+      </w:r>
+      <w:r>
+        <w:t xml:space="preserve"> run out of time then an alarm is </w:t>
+      </w:r>
+      <w:r>
+        <w:t>sounded,</w:t>
+      </w:r>
+      <w:r>
+        <w:t xml:space="preserve"> and the bu</w:t>
+      </w:r>
+      <w:bookmarkStart w:id="0" w:name="_GoBack"/>
+      <w:bookmarkEnd w:id="0"/>
+      <w:r>
+        <w:t xml:space="preserve">bble machine turns on </w:t>
+      </w:r>
+    </w:p>
+    <w:p>
       <w:pPr>
         <w:pStyle w:val="Heading1"/>
       </w:pPr>
@@ -64,29 +118,21 @@
         <w:t>Face Detection:</w:t>
       </w:r>
       <w:r>
-        <w:t xml:space="preserve"> For the prototype, we’ve decided to go with facial detection, as it is significantly easier to implement, given the time constraints. In order to do this, we’ve created a python 3 program using a library called Open CV. This has inbuilt face detection algorithms. Of which we’ve decided to use the HAAR algorithm (Cascade). </w:t>
-      </w:r>
-    </w:p>
-    <w:p>
-      <w:r>
-        <w:rPr>
-          <w:u w:val="single"/>
-        </w:rPr>
-        <w:t xml:space="preserve">PC-Arduino </w:t>
-      </w:r>
-      <w:proofErr w:type="spellStart"/>
-      <w:r>
-        <w:rPr>
-          <w:u w:val="single"/>
-        </w:rPr>
-        <w:t>Comms</w:t>
-      </w:r>
-      <w:proofErr w:type="spellEnd"/>
-      <w:r>
-        <w:rPr>
-          <w:u w:val="single"/>
-        </w:rPr>
-        <w:t>:</w:t>
+        <w:t xml:space="preserve"> For the prototype, we’ve decided to go with facial detection, as it is significantly easier to implement</w:t>
+      </w:r>
+      <w:r>
+        <w:t xml:space="preserve"> over facial recognition</w:t>
+      </w:r>
+      <w:r>
+        <w:t xml:space="preserve">, given the time constraints. In order to do this, we’ve created a python 3 program using a library called Open CV. This has inbuilt face detection algorithms. Of which we’ve decided to use the HAAR algorithm (Cascade). </w:t>
+      </w:r>
+    </w:p>
+    <w:p>
+      <w:r>
+        <w:rPr>
+          <w:u w:val="single"/>
+        </w:rPr>
+        <w:t>PC-Arduino Comms:</w:t>
       </w:r>
       <w:r>
         <w:t xml:space="preserve"> </w:t>
@@ -98,13 +144,133 @@
       <w:proofErr w:type="gramEnd"/>
       <w:r>
         <w:t xml:space="preserve"> the face detection to be linked with the Arduino, the python program must send a serial </w:t>
+      </w:r>
+      <w:r>
+        <w:t>command</w:t>
       </w:r>
       <w:r>
         <w:rPr>
           <w:b/>
           <w:i/>
         </w:rPr>
-        <w:t>command</w:t>
+        <w:t xml:space="preserve"> </w:t>
+      </w:r>
+      <w:r>
+        <w:t xml:space="preserve">to the master Arduino. This is done using a library called </w:t>
+      </w:r>
+      <w:proofErr w:type="spellStart"/>
+      <w:proofErr w:type="gramStart"/>
+      <w:r>
+        <w:t>PySerial</w:t>
+      </w:r>
+      <w:proofErr w:type="spellEnd"/>
+      <w:r>
+        <w:t>, and</w:t>
+      </w:r>
+      <w:proofErr w:type="gramEnd"/>
+      <w:r>
+        <w:t xml:space="preserve"> allows for the main program to be run only when a face has been detected for long enough</w:t>
+      </w:r>
+      <w:r>
+        <w:t>.</w:t>
+      </w:r>
+    </w:p>
+    <w:p>
+      <w:r>
+        <w:rPr>
+          <w:u w:val="single"/>
+        </w:rPr>
+        <w:t>Master Program:</w:t>
+      </w:r>
+      <w:r>
+        <w:t xml:space="preserve"> The master program controls </w:t>
+      </w:r>
+      <w:r>
+        <w:t>most of</w:t>
+      </w:r>
+      <w:r>
+        <w:t xml:space="preserve"> the components used in the system, including the RFID scanner, the TFT screen, the buttons, and the “door lock”, which is a servo in the prototype. </w:t>
+      </w:r>
+      <w:r>
+        <w:t xml:space="preserve"> </w:t>
+      </w:r>
+    </w:p>
+    <w:p>
+      <w:r>
+        <w:rPr>
+          <w:u w:val="single"/>
+        </w:rPr>
+        <w:t>Master-Slave Comms:</w:t>
+      </w:r>
+      <w:r>
+        <w:t xml:space="preserve"> The master must communicate with the slave every time an </w:t>
+      </w:r>
+      <w:proofErr w:type="spellStart"/>
+      <w:r>
+        <w:t>rfid</w:t>
+      </w:r>
+      <w:proofErr w:type="spellEnd"/>
+      <w:r>
+        <w:t xml:space="preserve"> tag is scanned, or a password is entered. This is then checked with the correct/expected output(s), and another signal is sent back to the master.</w:t>
+      </w:r>
+    </w:p>
+    <w:p>
+      <w:r>
+        <w:rPr>
+          <w:u w:val="single"/>
+        </w:rPr>
+        <w:t xml:space="preserve">Slave </w:t>
+      </w:r>
+      <w:r>
+        <w:rPr>
+          <w:u w:val="single"/>
+        </w:rPr>
+        <w:t>Program</w:t>
+      </w:r>
+      <w:r>
+        <w:rPr>
+          <w:u w:val="single"/>
+        </w:rPr>
+        <w:t>:</w:t>
+      </w:r>
+      <w:r>
+        <w:t xml:space="preserve"> The slave is mostly checking the expected outputs against the actual outputs. However, it’s also in charge of controlling the </w:t>
+      </w:r>
+      <w:r>
+        <w:t>bubble machine whenever the timer runs out, or they get 3 passwords or RFID tags wrong</w:t>
+      </w:r>
+    </w:p>
+    <w:p>
+      <w:pPr>
+        <w:pStyle w:val="Heading1"/>
+      </w:pPr>
+      <w:r>
+        <w:t>Hardware</w:t>
+      </w:r>
+    </w:p>
+    <w:p>
+      <w:r>
+        <w:rPr>
+          <w:u w:val="single"/>
+        </w:rPr>
+        <w:t>PC:</w:t>
+      </w:r>
+      <w:r>
+        <w:t xml:space="preserve"> The computer simply needs python 3.X with the previously mentioned libraries installed, as well as a webcam, and a spare USB port to plug the master in to. In a final version of this program, the PC-Arduino coms might be done through Bluetooth/another wireless communication protocol</w:t>
+      </w:r>
+    </w:p>
+    <w:p>
+      <w:r>
+        <w:rPr>
+          <w:u w:val="single"/>
+        </w:rPr>
+        <w:t>Master:</w:t>
+      </w:r>
+      <w:r>
+        <w:t xml:space="preserve"> The master contains: An </w:t>
+      </w:r>
+      <w:r>
+        <w:t>RC522</w:t>
       </w:r>
       <w:r>
         <w:rPr>
@@ -114,642 +280,512 @@
         <w:t xml:space="preserve"> </w:t>
       </w:r>
       <w:r>
-        <w:t xml:space="preserve">to the master Arduino. This is done using a library called </w:t>
+        <w:t xml:space="preserve">RFID receiver; </w:t>
+      </w:r>
+      <w:commentRangeStart w:id="1"/>
+      <w:commentRangeStart w:id="2"/>
+      <w:r>
+        <w:t>a TFT screen</w:t>
+      </w:r>
+      <w:commentRangeEnd w:id="1"/>
+      <w:r>
+        <w:rPr>
+          <w:rStyle w:val="CommentReference"/>
+        </w:rPr>
+        <w:commentReference w:id="1"/>
+      </w:r>
+      <w:commentRangeEnd w:id="2"/>
+      <w:r>
+        <w:rPr>
+          <w:rStyle w:val="CommentReference"/>
+        </w:rPr>
+        <w:commentReference w:id="2"/>
+      </w:r>
+      <w:r>
+        <w:t xml:space="preserve">; 2 </w:t>
+      </w:r>
+      <w:r>
+        <w:t>buttons (</w:t>
+      </w:r>
+      <w:r>
+        <w:t>used to represent binary</w:t>
+      </w:r>
+      <w:proofErr w:type="gramStart"/>
+      <w:r>
+        <w:t xml:space="preserve">) </w:t>
+      </w:r>
+      <w:r>
+        <w:t>;</w:t>
+      </w:r>
+      <w:proofErr w:type="gramEnd"/>
+      <w:r>
+        <w:t xml:space="preserve"> a piezo speaker; a 9g servo and a HC-05 Bluetooth module in master mode. In a final version of this system, a pin pad would replace the buttons, so the pin can be harder to crack (&gt; 256 options)</w:t>
+      </w:r>
+    </w:p>
+    <w:p>
+      <w:r>
+        <w:rPr>
+          <w:u w:val="single"/>
+        </w:rPr>
+        <w:lastRenderedPageBreak/>
+        <w:t>Slave:</w:t>
+      </w:r>
+      <w:r>
+        <w:t xml:space="preserve"> The slave contains: A</w:t>
+      </w:r>
+      <w:r>
+        <w:t xml:space="preserve"> relay connected to a bubble machine and a HC-05 Bluetooth module in slave mode. In a final version of this system, the bubble machine would be replaced with something higher security, such as a </w:t>
+      </w:r>
+      <w:commentRangeStart w:id="3"/>
+      <w:commentRangeStart w:id="4"/>
+      <w:r>
+        <w:t>taser</w:t>
+      </w:r>
+      <w:commentRangeEnd w:id="3"/>
+      <w:r>
+        <w:rPr>
+          <w:rStyle w:val="CommentReference"/>
+        </w:rPr>
+        <w:commentReference w:id="3"/>
+      </w:r>
+      <w:commentRangeEnd w:id="4"/>
+      <w:r>
+        <w:rPr>
+          <w:rStyle w:val="CommentReference"/>
+        </w:rPr>
+        <w:commentReference w:id="4"/>
+      </w:r>
+    </w:p>
+    <w:p>
+      <w:r>
+        <w:rPr>
+          <w:u w:val="single"/>
+        </w:rPr>
+        <w:t>Communications:</w:t>
+      </w:r>
+      <w:r>
+        <w:t xml:space="preserve"> We decided to go for a Bluetooth serial connection between the two Arduinos, because </w:t>
+      </w:r>
+      <w:r>
+        <w:t xml:space="preserve">in the final version of this system, one of the modules would be in a different area. This would probably use </w:t>
       </w:r>
       <w:proofErr w:type="spellStart"/>
       <w:r>
-        <w:t>PySerial</w:t>
+        <w:t>WiFi</w:t>
       </w:r>
       <w:proofErr w:type="spellEnd"/>
       <w:r>
-        <w:t>, and allows for the main program to be run only when a face has been detected for long enough</w:t>
-      </w:r>
-    </w:p>
-    <w:p>
-      <w:r>
-        <w:rPr>
-          <w:u w:val="single"/>
-        </w:rPr>
-        <w:t>Master Program:</w:t>
-      </w:r>
-      <w:r>
-        <w:t xml:space="preserve"> The master program controls </w:t>
+        <w:t>/ethernet, however using this for our prototype would have been a challenge due to issues regarding the network used on campus. Using Bluetooth also made development of the project easier, as the Arduinos didn’t need to be right next to each other while testing and developing features</w:t>
+      </w:r>
+    </w:p>
+    <w:p>
+      <w:pPr>
+        <w:pStyle w:val="Heading1"/>
+      </w:pPr>
+      <w:r>
+        <w:t>Difficulties</w:t>
+      </w:r>
+    </w:p>
+    <w:p>
+      <w:r>
+        <w:rPr>
+          <w:u w:val="single"/>
+        </w:rPr>
+        <w:t>PC-Arduino Coms:</w:t>
+      </w:r>
+      <w:r>
+        <w:t xml:space="preserve"> The main issue we had here was involving the fact that we couldn’t see the serial display for the master Arduino while the python program was communicating with it.</w:t>
+      </w:r>
+    </w:p>
+    <w:p>
+      <w:r>
+        <w:rPr>
+          <w:u w:val="single"/>
+        </w:rPr>
+        <w:t>Master-Slave Coms:</w:t>
+      </w:r>
+      <w:r>
+        <w:t xml:space="preserve">  </w:t>
+      </w:r>
+      <w:r>
+        <w:t xml:space="preserve">The main issue we had when it came to </w:t>
       </w:r>
       <w:proofErr w:type="gramStart"/>
       <w:r>
-        <w:t>the majority of</w:t>
+        <w:t>getting</w:t>
       </w:r>
       <w:proofErr w:type="gramEnd"/>
       <w:r>
-        <w:t xml:space="preserve"> the components used in the system, including the RFID scanner, the TFT screen, the buttons, and the “door lock”, which is a servo in the prototype. </w:t>
-      </w:r>
-    </w:p>
-    <w:p>
-      <w:r>
-        <w:rPr>
-          <w:u w:val="single"/>
-        </w:rPr>
-        <w:t xml:space="preserve">Master-Slave </w:t>
+        <w:t xml:space="preserve"> the Arduinos to communicate was setting up and connecting the two HC-05 modules together. Once they were together, the process of using them was the same as typical serial if they were wired together </w:t>
+      </w:r>
+    </w:p>
+    <w:p>
+      <w:r>
+        <w:rPr>
+          <w:u w:val="single"/>
+        </w:rPr>
+        <w:t xml:space="preserve">Connecting the TFT Screen and RFID Reader </w:t>
+      </w:r>
+      <w:r>
+        <w:rPr>
+          <w:u w:val="single"/>
+        </w:rPr>
+        <w:t>Simultaneously</w:t>
+      </w:r>
+      <w:r>
+        <w:rPr>
+          <w:u w:val="single"/>
+        </w:rPr>
+        <w:t>:</w:t>
+      </w:r>
+      <w:r>
+        <w:t xml:space="preserve"> When we were trying to connect the two devices to the master at the </w:t>
+      </w:r>
+      <w:r>
+        <w:t>same</w:t>
+      </w:r>
+      <w:r>
+        <w:t xml:space="preserve"> time, we noticed that some of the pins on each device can’t be reassigned using code (MOSI,</w:t>
+      </w:r>
+      <w:r>
+        <w:t xml:space="preserve"> </w:t>
+      </w:r>
+      <w:r>
+        <w:t xml:space="preserve">MISO and </w:t>
+      </w:r>
+      <w:r>
+        <w:t>SCK</w:t>
+      </w:r>
+      <w:r>
+        <w:t xml:space="preserve">) pins </w:t>
+      </w:r>
+      <w:r>
+        <w:t xml:space="preserve">were preassigned and need to be used </w:t>
+      </w:r>
+      <w:proofErr w:type="gramStart"/>
+      <w:r>
+        <w:t>in order for</w:t>
+      </w:r>
+      <w:proofErr w:type="gramEnd"/>
+      <w:r>
+        <w:t xml:space="preserve"> the device to function. After some </w:t>
+      </w:r>
+      <w:r>
+        <w:t>research</w:t>
+      </w:r>
+      <w:r>
+        <w:t xml:space="preserve">, we found out that the 6 female </w:t>
+      </w:r>
+      <w:r>
+        <w:t xml:space="preserve">ICSP </w:t>
+      </w:r>
+      <w:r>
+        <w:t xml:space="preserve">pins on the Arduino board can be used as secondary pins for such features. </w:t>
+      </w:r>
+      <w:r>
+        <w:t>Therefore,</w:t>
+      </w:r>
+      <w:r>
+        <w:t xml:space="preserve"> all we needed to do was plug them into there.</w:t>
+      </w:r>
+    </w:p>
+    <w:p>
+      <w:r>
+        <w:rPr>
+          <w:u w:val="single"/>
+        </w:rPr>
+        <w:t>Fritzing Schematic:</w:t>
+      </w:r>
+      <w:r>
+        <w:t xml:space="preserve"> </w:t>
+      </w:r>
+      <w:r>
+        <w:t>While making the schematic, we noticed that the application we were using (Fritzing) did not have all the parts we used, specifically the HC-05 modules and the TFT screen, to solve this we ended up designing the parts ourselves and manually adding them to fritzing</w:t>
+      </w:r>
+    </w:p>
+    <w:p>
+      <w:r>
+        <w:rPr>
+          <w:u w:val="single"/>
+        </w:rPr>
+        <w:t>Connecting the Bubble Machine:</w:t>
+      </w:r>
+      <w:r>
+        <w:t xml:space="preserve"> Due to the bubble machine being an off the shelf product, it wasn’t inherently designed to work with the Arduino. This led to power issues whenever the device was plugged in for controlling, due to the machine containing 4 AA batteries (6v power), and a button, which was removed for the process of wiring it up. The solution to this was using a </w:t>
+      </w:r>
+      <w:r>
+        <w:t>relay and</w:t>
+      </w:r>
+      <w:r>
+        <w:t xml:space="preserve"> connecting the machine along the closed portion of the switch, with the coil being controlled by a digital out pin. This meant it could then be programmed simply by using </w:t>
       </w:r>
       <w:proofErr w:type="spellStart"/>
       <w:r>
-        <w:rPr>
-          <w:u w:val="single"/>
-        </w:rPr>
-        <w:t>Comms</w:t>
+        <w:t>digitalWrite</w:t>
       </w:r>
       <w:proofErr w:type="spellEnd"/>
       <w:r>
-        <w:rPr>
-          <w:u w:val="single"/>
-        </w:rPr>
-        <w:t>:</w:t>
-      </w:r>
-      <w:r>
-        <w:t xml:space="preserve"> The master must communicate with the slave every time an </w:t>
-      </w:r>
-      <w:proofErr w:type="spellStart"/>
-      <w:r>
-        <w:t>rfid</w:t>
-      </w:r>
-      <w:proofErr w:type="spellEnd"/>
-      <w:r>
-        <w:t xml:space="preserve"> tag is scanned, or a password is entered. This is then checked with the correct/expected output(s), and another signal is sent back to the master.</w:t>
-      </w:r>
-    </w:p>
-    <w:p>
-      <w:r>
-        <w:rPr>
-          <w:u w:val="single"/>
-        </w:rPr>
-        <w:t xml:space="preserve">Slave </w:t>
-      </w:r>
-      <w:r>
-        <w:rPr>
-          <w:u w:val="single"/>
-        </w:rPr>
-        <w:t>Program</w:t>
-      </w:r>
-      <w:r>
-        <w:rPr>
-          <w:u w:val="single"/>
-        </w:rPr>
-        <w:t>:</w:t>
-      </w:r>
-      <w:r>
-        <w:t xml:space="preserve"> The slave is mostly checking the expected outputs against the actual outputs. However, it’s also in charge of controlling the </w:t>
-      </w:r>
-      <w:r>
-        <w:t>bubble machine whenever the timer runs out, or they get 3 passwords or RFID tags wrong</w:t>
+        <w:t>(</w:t>
+      </w:r>
+      <w:proofErr w:type="gramStart"/>
+      <w:r>
+        <w:t>X,HIGH</w:t>
+      </w:r>
+      <w:proofErr w:type="gramEnd"/>
+      <w:r>
+        <w:t>/LOW), just like an LED.</w:t>
+      </w:r>
+    </w:p>
+    <w:p>
+      <w:commentRangeStart w:id="5"/>
+      <w:r>
+        <w:rPr>
+          <w:u w:val="single"/>
+        </w:rPr>
+        <w:t>Inherent Issues:</w:t>
+      </w:r>
+      <w:r>
+        <w:t xml:space="preserve"> Due to time constraints, as well as the limitation of people/knowledge, we wouldn’t have been able to c</w:t>
+      </w:r>
+      <w:r>
+        <w:t>omplete the full project</w:t>
+      </w:r>
+      <w:r>
+        <w:t>, as facial recognition is very complex and would take a while to train</w:t>
+      </w:r>
+      <w:r>
+        <w:t>. However, we made a working prototype that represents the goal of the system</w:t>
+      </w:r>
+      <w:commentRangeEnd w:id="5"/>
+      <w:r>
+        <w:rPr>
+          <w:rStyle w:val="CommentReference"/>
+        </w:rPr>
+        <w:commentReference w:id="5"/>
+      </w:r>
+      <w:r>
+        <w:t>.</w:t>
       </w:r>
     </w:p>
     <w:p>
       <w:pPr>
         <w:pStyle w:val="Heading1"/>
       </w:pPr>
-      <w:r>
-        <w:t>Hardware</w:t>
-      </w:r>
-    </w:p>
-    <w:p>
-      <w:r>
-        <w:rPr>
-          <w:u w:val="single"/>
-        </w:rPr>
-        <w:t>PC:</w:t>
-      </w:r>
-      <w:r>
-        <w:t xml:space="preserve"> The computer simply needs python 3.X with the previously mentioned libraries installed, as well as a webcam, and a spare USB port to plug the master in to. In a final version of this program, the PC-Arduino coms might be done through Bluetooth/another wireless communication protocol</w:t>
-      </w:r>
-    </w:p>
-    <w:p>
-      <w:r>
-        <w:rPr>
-          <w:u w:val="single"/>
-        </w:rPr>
-        <w:t>Master:</w:t>
-      </w:r>
-      <w:r>
-        <w:t xml:space="preserve"> The master contains: An </w:t>
-      </w:r>
-      <w:r>
-        <w:rPr>
-          <w:b/>
-          <w:i/>
-        </w:rPr>
-        <w:t>[Name]</w:t>
-      </w:r>
-      <w:r>
-        <w:t xml:space="preserve"> RFID receiver; </w:t>
-      </w:r>
-      <w:commentRangeStart w:id="0"/>
-      <w:r>
-        <w:t>a TFT screen</w:t>
-      </w:r>
-      <w:commentRangeEnd w:id="0"/>
-      <w:r>
-        <w:rPr>
-          <w:rStyle w:val="CommentReference"/>
-        </w:rPr>
-        <w:commentReference w:id="0"/>
-      </w:r>
-      <w:r>
-        <w:t>; 2 buttons; a piezo speaker; a 9g servo and a HC-05 Bluetooth module in master mode. In a final version of this system, a pin pad would replace the buttons, so the pin can be harder to crack (&gt; 256 options)</w:t>
-      </w:r>
-    </w:p>
-    <w:p>
-      <w:r>
-        <w:rPr>
-          <w:u w:val="single"/>
-        </w:rPr>
-        <w:t>Slave:</w:t>
-      </w:r>
-      <w:r>
-        <w:t xml:space="preserve"> The slave contains: A </w:t>
-      </w:r>
-      <w:r>
-        <w:rPr>
-          <w:b/>
-          <w:i/>
-        </w:rPr>
-        <w:t>[Name]</w:t>
-      </w:r>
-      <w:r>
-        <w:t xml:space="preserve"> relay connected to a bubble machine and a HC-05 Bluetooth module in slave mode. In a final version of this system, the bubble machine would be replaced with something higher security, such as a </w:t>
-      </w:r>
-      <w:commentRangeStart w:id="1"/>
-      <w:r>
-        <w:t>taser</w:t>
-      </w:r>
-      <w:commentRangeEnd w:id="1"/>
-      <w:r>
-        <w:rPr>
-          <w:rStyle w:val="CommentReference"/>
-        </w:rPr>
-        <w:commentReference w:id="1"/>
-      </w:r>
-    </w:p>
-    <w:p>
-      <w:r>
-        <w:rPr>
-          <w:u w:val="single"/>
-        </w:rPr>
-        <w:t>Communications:</w:t>
-      </w:r>
-      <w:r>
-        <w:t xml:space="preserve"> We decided to go for a Bluetooth serial connection between the two Arduinos, because </w:t>
-      </w:r>
-      <w:r>
-        <w:t xml:space="preserve">in the final version of this system, one of the modules would be in a different area. This would probably use </w:t>
-      </w:r>
-      <w:proofErr w:type="spellStart"/>
-      <w:r>
-        <w:t>WiFi</w:t>
-      </w:r>
-      <w:proofErr w:type="spellEnd"/>
-      <w:r>
-        <w:t xml:space="preserve">/ethernet, however using this for our prototype would have been a challenge due to issues regarding the network used on campus. Using Bluetooth also made </w:t>
-      </w:r>
-      <w:r>
-        <w:lastRenderedPageBreak/>
-        <w:t>development of the project easier, as the Arduinos didn’t need to be right next to each other while testing and developing features</w:t>
-      </w:r>
-    </w:p>
-    <w:p>
-      <w:pPr>
-        <w:pStyle w:val="Heading1"/>
-      </w:pPr>
-      <w:r>
-        <w:t>Difficulties</w:t>
-      </w:r>
-    </w:p>
-    <w:p>
-      <w:r>
-        <w:rPr>
-          <w:u w:val="single"/>
-        </w:rPr>
-        <w:t>PC-Arduino Coms:</w:t>
-      </w:r>
-      <w:r>
-        <w:t xml:space="preserve"> The main issue we had here was involving the fact that we couldn’t see the serial display for the master Arduino while the python program was communicating with it.</w:t>
-      </w:r>
-    </w:p>
-    <w:p>
-      <w:r>
-        <w:rPr>
-          <w:u w:val="single"/>
-        </w:rPr>
-        <w:t>Master-Slave Coms:</w:t>
-      </w:r>
-      <w:r>
-        <w:t xml:space="preserve">  </w:t>
-      </w:r>
-      <w:r>
-        <w:t xml:space="preserve">The main issue we had when it came to </w:t>
-      </w:r>
-      <w:proofErr w:type="gramStart"/>
-      <w:r>
-        <w:t>getting</w:t>
-      </w:r>
-      <w:proofErr w:type="gramEnd"/>
-      <w:r>
-        <w:t xml:space="preserve"> the Arduinos to communicate was setting up and connecting the two HC-05 modules together. Once they were together, the process of using them was the same as typical serial if they were wired together </w:t>
-      </w:r>
-    </w:p>
-    <w:p>
-      <w:r>
-        <w:rPr>
-          <w:u w:val="single"/>
-        </w:rPr>
-        <w:t xml:space="preserve">Connecting the TFT Screen and RFID Reader </w:t>
-      </w:r>
-      <w:proofErr w:type="spellStart"/>
-      <w:r>
-        <w:rPr>
-          <w:u w:val="single"/>
-        </w:rPr>
-        <w:t>Simultaniously</w:t>
-      </w:r>
-      <w:proofErr w:type="spellEnd"/>
-      <w:r>
-        <w:rPr>
-          <w:u w:val="single"/>
-        </w:rPr>
-        <w:t>:</w:t>
-      </w:r>
-      <w:r>
-        <w:t xml:space="preserve"> When we were trying to connect the two devices to the master at the slave time, we noticed that some of the pins on each device can’t be reassigned using code (MOSI,</w:t>
-      </w:r>
-      <w:r>
-        <w:t xml:space="preserve"> </w:t>
-      </w:r>
-      <w:r>
-        <w:t xml:space="preserve">MISO and </w:t>
-      </w:r>
-      <w:r>
-        <w:rPr>
-          <w:b/>
-        </w:rPr>
-        <w:t>[Insert]</w:t>
-      </w:r>
-      <w:r>
-        <w:t xml:space="preserve">) pins </w:t>
-      </w:r>
-      <w:r>
-        <w:t xml:space="preserve">were preassigned and need to be used </w:t>
-      </w:r>
-      <w:proofErr w:type="gramStart"/>
-      <w:r>
-        <w:t>in order for</w:t>
-      </w:r>
-      <w:proofErr w:type="gramEnd"/>
-      <w:r>
-        <w:t xml:space="preserve"> the device to function. After some </w:t>
-      </w:r>
-      <w:r>
-        <w:rPr>
-          <w:b/>
-          <w:i/>
-        </w:rPr>
-        <w:t>research</w:t>
-      </w:r>
-      <w:r>
-        <w:t xml:space="preserve">, we found out that the 6 </w:t>
-      </w:r>
-      <w:proofErr w:type="gramStart"/>
-      <w:r>
-        <w:t>female</w:t>
-      </w:r>
-      <w:proofErr w:type="gramEnd"/>
-      <w:r>
-        <w:t xml:space="preserve"> </w:t>
-      </w:r>
-      <w:r>
-        <w:rPr>
-          <w:b/>
-          <w:i/>
-        </w:rPr>
-        <w:t>[NAME]</w:t>
-      </w:r>
-      <w:r>
-        <w:t xml:space="preserve"> pins on the Arduino board can be used as secondary pins for such features. </w:t>
-      </w:r>
-      <w:proofErr w:type="gramStart"/>
-      <w:r>
-        <w:t>Therefore</w:t>
-      </w:r>
-      <w:proofErr w:type="gramEnd"/>
-      <w:r>
-        <w:t xml:space="preserve"> all we needed to do was plug them into there.</w:t>
-      </w:r>
-    </w:p>
-    <w:p>
-      <w:commentRangeStart w:id="2"/>
-      <w:r>
-        <w:rPr>
-          <w:u w:val="single"/>
-        </w:rPr>
-        <w:t>Fritzing Schematic:</w:t>
-      </w:r>
-      <w:r>
-        <w:t xml:space="preserve"> While making the schematic, we ended up not having </w:t>
-      </w:r>
-      <w:proofErr w:type="gramStart"/>
-      <w:r>
-        <w:t>all of</w:t>
-      </w:r>
-      <w:proofErr w:type="gramEnd"/>
-      <w:r>
-        <w:t xml:space="preserve"> the components we used in our system available for use. On top of this, the 6 </w:t>
-      </w:r>
-      <w:proofErr w:type="gramStart"/>
-      <w:r>
-        <w:t>female</w:t>
-      </w:r>
-      <w:proofErr w:type="gramEnd"/>
-      <w:r>
-        <w:t xml:space="preserve"> </w:t>
-      </w:r>
-      <w:r>
-        <w:rPr>
-          <w:b/>
-          <w:i/>
-        </w:rPr>
-        <w:t>[NAME]</w:t>
-      </w:r>
-      <w:r>
-        <w:t xml:space="preserve"> pins that we had to use weren’t available on the Arduino schematic on the program. This meant building the schematic was more challenging, as we had to “build” our own schematics for each of the new components</w:t>
-      </w:r>
-      <w:commentRangeEnd w:id="2"/>
-      <w:r>
-        <w:rPr>
-          <w:rStyle w:val="CommentReference"/>
-        </w:rPr>
-        <w:commentReference w:id="2"/>
-      </w:r>
-    </w:p>
-    <w:p>
-      <w:r>
-        <w:rPr>
-          <w:u w:val="single"/>
-        </w:rPr>
-        <w:t>Connecting the Bubble Machine:</w:t>
-      </w:r>
-      <w:r>
-        <w:t xml:space="preserve"> Due to the bubble machine being an off the shelf product, it wasn’t inherently designed to work with the Arduino. This led to power issues whenever the device was plugged in for controlling, due to the machine containing 4 AA batteries (for 6v power), and a button, which was removed for the process of wiring it up. The solution to this was using a </w:t>
-      </w:r>
-      <w:proofErr w:type="gramStart"/>
-      <w:r>
-        <w:t>relay, and</w:t>
-      </w:r>
-      <w:proofErr w:type="gramEnd"/>
-      <w:r>
-        <w:t xml:space="preserve"> connecting the machine along the closed portion of the switch, with the coil being controlled by a digital out pin. This meant it could then be programmed simply by using </w:t>
-      </w:r>
-      <w:proofErr w:type="spellStart"/>
-      <w:r>
-        <w:t>digitalWrite</w:t>
-      </w:r>
-      <w:proofErr w:type="spellEnd"/>
-      <w:r>
-        <w:t>(</w:t>
-      </w:r>
-      <w:proofErr w:type="gramStart"/>
-      <w:r>
-        <w:t>X,HIGH</w:t>
-      </w:r>
-      <w:proofErr w:type="gramEnd"/>
-      <w:r>
-        <w:t>/LOW), just like an LED.</w:t>
-      </w:r>
-    </w:p>
-    <w:p>
-      <w:commentRangeStart w:id="3"/>
-      <w:r>
-        <w:rPr>
-          <w:u w:val="single"/>
-        </w:rPr>
-        <w:t>Inherent Issues:</w:t>
-      </w:r>
-      <w:r>
-        <w:t xml:space="preserve"> Due to time constraints, as well as the limitation of people/knowledge, we wouldn’t have been able to c</w:t>
-      </w:r>
-      <w:r>
-        <w:t>omplete the full project. However, we made a working prototype that represents the goal of the system</w:t>
-      </w:r>
-      <w:commentRangeEnd w:id="3"/>
-      <w:r>
-        <w:rPr>
-          <w:rStyle w:val="CommentReference"/>
-        </w:rPr>
-        <w:commentReference w:id="3"/>
-      </w:r>
-    </w:p>
-    <w:p>
-      <w:pPr>
-        <w:pStyle w:val="Heading1"/>
-      </w:pPr>
-      <w:commentRangeStart w:id="4"/>
+      <w:commentRangeStart w:id="6"/>
+      <w:commentRangeStart w:id="7"/>
       <w:r>
         <w:t>Conclusion</w:t>
       </w:r>
-      <w:commentRangeEnd w:id="4"/>
+      <w:commentRangeEnd w:id="6"/>
       <w:r>
         <w:rPr>
           <w:rStyle w:val="CommentReference"/>
           <w:rFonts w:asciiTheme="minorHAnsi" w:eastAsiaTheme="minorHAnsi" w:hAnsiTheme="minorHAnsi" w:cstheme="minorBidi"/>
           <w:color w:val="auto"/>
         </w:rPr>
-        <w:commentReference w:id="4"/>
+        <w:commentReference w:id="6"/>
+      </w:r>
+      <w:commentRangeEnd w:id="7"/>
+      <w:r>
+        <w:rPr>
+          <w:rStyle w:val="CommentReference"/>
+          <w:rFonts w:asciiTheme="minorHAnsi" w:eastAsiaTheme="minorHAnsi" w:hAnsiTheme="minorHAnsi" w:cstheme="minorBidi"/>
+          <w:color w:val="auto"/>
+        </w:rPr>
+        <w:commentReference w:id="7"/>
+      </w:r>
+    </w:p>
+    <w:p>
+      <w:r>
+        <w:t>To conclude we think we have created a functioning prototype which could be extended upon to create the final product. We enjoyed doing this project and found it suitably difficult.</w:t>
+      </w:r>
+      <w:r>
+        <w:t xml:space="preserve"> We think we worked well together </w:t>
+      </w:r>
+      <w:r>
+        <w:t>and had good communication. We took this as an opportunity to explore things we were interested in, specifically Face detection and RFID cards. This opportunity led to us learning a lot about the subjects and wanting to do more.</w:t>
       </w:r>
     </w:p>
     <w:p/>
     <w:p/>
+    <w:p>
+      <w:pPr>
+        <w:pStyle w:val="Heading1"/>
+      </w:pPr>
+      <w:r>
+        <w:t>Appendix</w:t>
+      </w:r>
+    </w:p>
+    <w:p>
+      <w:pPr>
+        <w:pStyle w:val="Heading1"/>
+      </w:pPr>
+      <w:r>
+        <w:t>Contributions</w:t>
+      </w:r>
+    </w:p>
+    <w:p>
+      <w:r>
+        <w:rPr>
+          <w:u w:val="single"/>
+        </w:rPr>
+        <w:t>Hardware</w:t>
+      </w:r>
+      <w:r>
+        <w:rPr>
+          <w:u w:val="single"/>
+        </w:rPr>
+        <w:t>:</w:t>
+      </w:r>
+      <w:r>
+        <w:t xml:space="preserve"> Jake </w:t>
+      </w:r>
+      <w:r>
+        <w:t>Mifsud</w:t>
+      </w:r>
+      <w:r>
+        <w:t xml:space="preserve"> – 50%; Tom Lancaster – 50%.</w:t>
+      </w:r>
+    </w:p>
+    <w:p>
+      <w:pPr>
+        <w:rPr>
+          <w:u w:val="single"/>
+        </w:rPr>
+      </w:pPr>
+      <w:r>
+        <w:rPr>
+          <w:u w:val="single"/>
+        </w:rPr>
+        <w:t>Software</w:t>
+      </w:r>
+      <w:r>
+        <w:rPr>
+          <w:u w:val="single"/>
+        </w:rPr>
+        <w:t>:</w:t>
+      </w:r>
+      <w:r>
+        <w:t xml:space="preserve"> Jake </w:t>
+      </w:r>
+      <w:r>
+        <w:t xml:space="preserve">Mifsud </w:t>
+      </w:r>
+      <w:r>
+        <w:t>– 50%; Tom Lancaster – 50%.</w:t>
+      </w:r>
+      <w:r>
+        <w:rPr>
+          <w:u w:val="single"/>
+        </w:rPr>
+        <w:t xml:space="preserve"> </w:t>
+      </w:r>
+    </w:p>
+    <w:p>
+      <w:r>
+        <w:rPr>
+          <w:u w:val="single"/>
+        </w:rPr>
+        <w:t>Research:</w:t>
+      </w:r>
+      <w:r>
+        <w:t xml:space="preserve"> Jake </w:t>
+      </w:r>
+      <w:r>
+        <w:t xml:space="preserve">Mifsud </w:t>
+      </w:r>
+      <w:r>
+        <w:t>– 50%; Tom Lancaster – 50%.</w:t>
+      </w:r>
+    </w:p>
+    <w:p>
+      <w:r>
+        <w:rPr>
+          <w:u w:val="single"/>
+        </w:rPr>
+        <w:t>Report:</w:t>
+      </w:r>
+      <w:r>
+        <w:t xml:space="preserve"> Jake </w:t>
+      </w:r>
+      <w:r>
+        <w:t xml:space="preserve">Mifsud </w:t>
+      </w:r>
+      <w:r>
+        <w:t>– 50%; Tom Lancaster – 50%.</w:t>
+      </w:r>
+    </w:p>
+    <w:p>
+      <w:pPr>
+        <w:pStyle w:val="Heading1"/>
+      </w:pPr>
+      <w:r>
+        <w:t>Images</w:t>
+      </w:r>
+    </w:p>
+    <w:p>
+      <w:pPr>
+        <w:rPr>
+          <w:u w:val="single"/>
+        </w:rPr>
+      </w:pPr>
+      <w:r>
+        <w:rPr>
+          <w:noProof/>
+          <w:u w:val="single"/>
+        </w:rPr>
+        <w:drawing>
+          <wp:inline distT="0" distB="0" distL="0" distR="0" wp14:anchorId="278FDD79" wp14:editId="4150683B">
+            <wp:extent cx="5731510" cy="3623945"/>
+            <wp:effectExtent l="0" t="0" r="2540" b="0"/>
+            <wp:docPr id="1" name="Picture 1"/>
+            <wp:cNvGraphicFramePr>
+              <a:graphicFrameLocks xmlns:a="http://schemas.openxmlformats.org/drawingml/2006/main" noChangeAspect="1"/>
+            </wp:cNvGraphicFramePr>
+            <a:graphic xmlns:a="http://schemas.openxmlformats.org/drawingml/2006/main">
+              <a:graphicData uri="http://schemas.openxmlformats.org/drawingml/2006/picture">
+                <pic:pic xmlns:pic="http://schemas.openxmlformats.org/drawingml/2006/picture">
+                  <pic:nvPicPr>
+                    <pic:cNvPr id="1" name="Schematic_schem.png"/>
+                    <pic:cNvPicPr/>
+                  </pic:nvPicPr>
+                  <pic:blipFill>
+                    <a:blip r:embed="rId10" cstate="print">
+                      <a:extLst>
+                        <a:ext uri="{28A0092B-C50C-407E-A947-70E740481C1C}">
+                          <a14:useLocalDpi xmlns:a14="http://schemas.microsoft.com/office/drawing/2010/main" val="0"/>
+                        </a:ext>
+                      </a:extLst>
+                    </a:blip>
+                    <a:stretch>
+                      <a:fillRect/>
+                    </a:stretch>
+                  </pic:blipFill>
+                  <pic:spPr>
+                    <a:xfrm>
+                      <a:off x="0" y="0"/>
+                      <a:ext cx="5731510" cy="3623945"/>
+                    </a:xfrm>
+                    <a:prstGeom prst="rect">
+                      <a:avLst/>
+                    </a:prstGeom>
+                  </pic:spPr>
+                </pic:pic>
+              </a:graphicData>
+            </a:graphic>
+          </wp:inline>
+        </w:drawing>
+      </w:r>
+    </w:p>
+    <w:p>
+      <w:pPr>
+        <w:pStyle w:val="Heading1"/>
+      </w:pPr>
+      <w:r>
+        <w:t>References</w:t>
+      </w:r>
+    </w:p>
     <w:p/>
-    <w:p/>
-    <w:p>
-      <w:bookmarkStart w:id="5" w:name="_GoBack"/>
-      <w:bookmarkEnd w:id="5"/>
-    </w:p>
-    <w:p/>
-    <w:p/>
-    <w:p/>
-    <w:p>
-      <w:pPr>
-        <w:pStyle w:val="Heading1"/>
-      </w:pPr>
-      <w:r>
-        <w:lastRenderedPageBreak/>
-        <w:t>Appendix</w:t>
-      </w:r>
-    </w:p>
-    <w:p>
-      <w:pPr>
-        <w:pStyle w:val="Heading1"/>
-      </w:pPr>
-      <w:r>
-        <w:t>Contributions</w:t>
-      </w:r>
-    </w:p>
-    <w:p>
-      <w:r>
-        <w:rPr>
-          <w:u w:val="single"/>
-        </w:rPr>
-        <w:t>Hardware</w:t>
-      </w:r>
-      <w:r>
-        <w:rPr>
-          <w:u w:val="single"/>
-        </w:rPr>
-        <w:t>:</w:t>
-      </w:r>
-      <w:r>
-        <w:t xml:space="preserve"> Jake </w:t>
-      </w:r>
-      <w:proofErr w:type="spellStart"/>
-      <w:r>
-        <w:t>Misfud</w:t>
-      </w:r>
-      <w:proofErr w:type="spellEnd"/>
-      <w:r>
-        <w:t xml:space="preserve"> – 50%; Tom Lancaster – 50%.</w:t>
-      </w:r>
-    </w:p>
-    <w:p>
-      <w:pPr>
-        <w:rPr>
-          <w:u w:val="single"/>
-        </w:rPr>
-      </w:pPr>
-      <w:r>
-        <w:rPr>
-          <w:u w:val="single"/>
-        </w:rPr>
-        <w:t>Software</w:t>
-      </w:r>
-      <w:r>
-        <w:rPr>
-          <w:u w:val="single"/>
-        </w:rPr>
-        <w:t>:</w:t>
-      </w:r>
-      <w:r>
-        <w:t xml:space="preserve"> Jake </w:t>
-      </w:r>
-      <w:proofErr w:type="spellStart"/>
-      <w:r>
-        <w:t>Misfud</w:t>
-      </w:r>
-      <w:proofErr w:type="spellEnd"/>
-      <w:r>
-        <w:t xml:space="preserve"> – 50%; Tom Lancaster – 50%.</w:t>
-      </w:r>
-      <w:r>
-        <w:rPr>
-          <w:u w:val="single"/>
-        </w:rPr>
-        <w:t xml:space="preserve"> </w:t>
-      </w:r>
-    </w:p>
-    <w:p>
-      <w:r>
-        <w:rPr>
-          <w:u w:val="single"/>
-        </w:rPr>
-        <w:t>Research:</w:t>
-      </w:r>
-      <w:r>
-        <w:t xml:space="preserve"> Jake </w:t>
-      </w:r>
-      <w:proofErr w:type="spellStart"/>
-      <w:r>
-        <w:t>Misfud</w:t>
-      </w:r>
-      <w:proofErr w:type="spellEnd"/>
-      <w:r>
-        <w:t xml:space="preserve"> – 50%; Tom Lancaster – 50%.</w:t>
-      </w:r>
-    </w:p>
-    <w:p>
-      <w:r>
-        <w:rPr>
-          <w:u w:val="single"/>
-        </w:rPr>
-        <w:t>Report:</w:t>
-      </w:r>
-      <w:r>
-        <w:t xml:space="preserve"> Jake </w:t>
-      </w:r>
-      <w:proofErr w:type="spellStart"/>
-      <w:r>
-        <w:t>Misfud</w:t>
-      </w:r>
-      <w:proofErr w:type="spellEnd"/>
-      <w:r>
-        <w:t xml:space="preserve"> – 50%; Tom Lancaster – 50%.</w:t>
-      </w:r>
-    </w:p>
-    <w:p>
-      <w:pPr>
-        <w:pStyle w:val="Heading1"/>
-      </w:pPr>
-      <w:r>
-        <w:t>Images</w:t>
-      </w:r>
-    </w:p>
-    <w:p>
-      <w:pPr>
-        <w:rPr>
-          <w:b/>
-          <w:i/>
-        </w:rPr>
-      </w:pPr>
-      <w:commentRangeStart w:id="6"/>
-      <w:r>
-        <w:rPr>
-          <w:b/>
-          <w:i/>
-        </w:rPr>
-        <w:t>Schematic Here</w:t>
-      </w:r>
-      <w:commentRangeEnd w:id="6"/>
-      <w:r>
-        <w:rPr>
-          <w:rStyle w:val="CommentReference"/>
-        </w:rPr>
-        <w:commentReference w:id="6"/>
-      </w:r>
-    </w:p>
-    <w:p>
-      <w:pPr>
-        <w:rPr>
-          <w:u w:val="single"/>
-        </w:rPr>
-      </w:pPr>
-    </w:p>
-    <w:p>
-      <w:pPr>
-        <w:pStyle w:val="Heading1"/>
-      </w:pPr>
-      <w:r>
-        <w:t>References</w:t>
-      </w:r>
-    </w:p>
-    <w:p/>
-    <w:p>
-      <w:hyperlink r:id="rId10" w:history="1">
-        <w:r>
-          <w:rPr>
-            <w:rStyle w:val="Hyperlink"/>
-          </w:rPr>
-          <w:t>https://www.youtube.com/watch?v=Q8QlNuTUe4M</w:t>
-        </w:r>
-      </w:hyperlink>
-      <w:r>
-        <w:t xml:space="preserve"> </w:t>
-      </w:r>
-    </w:p>
     <w:p>
       <w:hyperlink r:id="rId11" w:history="1">
         <w:r>
@@ -815,24 +851,18 @@
           <w:rPr>
             <w:rStyle w:val="Hyperlink"/>
           </w:rPr>
-          <w:t>https://playground.arduino.cc/Main/PinChangeInterrupt</w:t>
-        </w:r>
-      </w:hyperlink>
-    </w:p>
-    <w:p>
-      <w:hyperlink r:id="rId17" w:history="1">
-        <w:r>
-          <w:rPr>
-            <w:rStyle w:val="Hyperlink"/>
-          </w:rPr>
           <w:t>https://www.forward.com.au/pfod/ArduinoProgramming/TimingDelaysInArduino.html</w:t>
         </w:r>
       </w:hyperlink>
     </w:p>
-    <w:p/>
+    <w:p>
+      <w:r>
+        <w:t>(libraries used included in separate file)</w:t>
+      </w:r>
+    </w:p>
     <w:sectPr>
-      <w:headerReference w:type="default" r:id="rId18"/>
-      <w:footerReference w:type="default" r:id="rId19"/>
+      <w:headerReference w:type="default" r:id="rId17"/>
+      <w:footerReference w:type="default" r:id="rId18"/>
       <w:pgSz w:w="11906" w:h="16838"/>
       <w:pgMar w:top="1440" w:right="1440" w:bottom="1440" w:left="1440" w:header="567" w:footer="567" w:gutter="0"/>
       <w:cols w:space="708"/>
@@ -844,7 +874,7 @@
 
 <file path=word/comments.xml><?xml version="1.0" encoding="utf-8"?>
 <w:comments xmlns:wpc="http://schemas.microsoft.com/office/word/2010/wordprocessingCanvas" xmlns:cx="http://schemas.microsoft.com/office/drawing/2014/chartex" xmlns:cx1="http://schemas.microsoft.com/office/drawing/2015/9/8/chartex" xmlns:cx2="http://schemas.microsoft.com/office/drawing/2015/10/21/chartex" xmlns:cx3="http://schemas.microsoft.com/office/drawing/2016/5/9/chartex" xmlns:cx4="http://schemas.microsoft.com/office/drawing/2016/5/10/chartex" xmlns:cx5="http://schemas.microsoft.com/office/drawing/2016/5/11/chartex" xmlns:cx6="http://schemas.microsoft.com/office/drawing/2016/5/12/chartex" xmlns:cx7="http://schemas.microsoft.com/office/drawing/2016/5/13/chartex" xmlns:cx8="http://schemas.microsoft.com/office/drawing/2016/5/14/chartex" xmlns:mc="http://schemas.openxmlformats.org/markup-compatibility/2006" xmlns:aink="http://schemas.microsoft.com/office/drawing/2016/ink" xmlns:am3d="http://schemas.microsoft.com/office/drawing/2017/model3d" xmlns:o="urn:schemas-microsoft-com:office:office" xmlns:r="http://schemas.openxmlformats.org/officeDocument/2006/relationships" xmlns:m="http://schemas.openxmlformats.org/officeDocument/2006/math" xmlns:v="urn:schemas-microsoft-com:vml" xmlns:wp14="http://schemas.microsoft.com/office/word/2010/wordprocessingDrawing" xmlns:wp="http://schemas.openxmlformats.org/drawingml/2006/wordprocessingDrawing" xmlns:w10="urn:schemas-microsoft-com:office:word" xmlns:w="http://schemas.openxmlformats.org/wordprocessingml/2006/main" xmlns:w14="http://schemas.microsoft.com/office/word/2010/wordml" xmlns:w15="http://schemas.microsoft.com/office/word/2012/wordml" xmlns:w16cid="http://schemas.microsoft.com/office/word/2016/wordml/cid" xmlns:w16se="http://schemas.microsoft.com/office/word/2015/wordml/symex" xmlns:wpg="http://schemas.microsoft.com/office/word/2010/wordprocessingGroup" xmlns:wpi="http://schemas.microsoft.com/office/word/2010/wordprocessingInk" xmlns:wne="http://schemas.microsoft.com/office/word/2006/wordml" xmlns:wps="http://schemas.microsoft.com/office/word/2010/wordprocessingShape" mc:Ignorable="w14 w15 w16se w16cid wp14">
-  <w:comment w:id="0" w:author="Tom L" w:date="2018-12-07T06:12:00Z" w:initials="TL">
+  <w:comment w:id="1" w:author="Tom L" w:date="2018-12-07T06:12:00Z" w:initials="TL">
     <w:p>
       <w:pPr>
         <w:pStyle w:val="CommentText"/>
@@ -860,7 +890,7 @@
       </w:r>
     </w:p>
   </w:comment>
-  <w:comment w:id="1" w:author="Tom L" w:date="2018-12-07T06:16:00Z" w:initials="TL">
+  <w:comment w:id="2" w:author="Jake Mifsud" w:date="2018-12-08T04:11:00Z" w:initials="JM">
     <w:p>
       <w:pPr>
         <w:pStyle w:val="CommentText"/>
@@ -871,12 +901,33 @@
         </w:rPr>
         <w:annotationRef/>
       </w:r>
+      <w:proofErr w:type="gramStart"/>
+      <w:r>
+        <w:t>Tom</w:t>
+      </w:r>
+      <w:proofErr w:type="gramEnd"/>
+      <w:r>
+        <w:t xml:space="preserve"> we don’t have to name each component by part lmao</w:t>
+      </w:r>
+    </w:p>
+  </w:comment>
+  <w:comment w:id="3" w:author="Tom L" w:date="2018-12-07T06:16:00Z" w:initials="TL">
+    <w:p>
+      <w:pPr>
+        <w:pStyle w:val="CommentText"/>
+      </w:pPr>
+      <w:r>
+        <w:rPr>
+          <w:rStyle w:val="CommentReference"/>
+        </w:rPr>
+        <w:annotationRef/>
+      </w:r>
       <w:r>
         <w:t>Or something else?</w:t>
       </w:r>
     </w:p>
   </w:comment>
-  <w:comment w:id="2" w:author="Tom L" w:date="2018-12-07T07:46:00Z" w:initials="TL">
+  <w:comment w:id="4" w:author="Jake Mifsud" w:date="2018-12-08T04:11:00Z" w:initials="JM">
     <w:p>
       <w:pPr>
         <w:pStyle w:val="CommentText"/>
@@ -888,11 +939,11 @@
         <w:annotationRef/>
       </w:r>
       <w:r>
-        <w:t xml:space="preserve">Jake, check this over and amend as appropriate, as this was what you did and asked to be included </w:t>
+        <w:t xml:space="preserve">Taser is good as its high security but not too violent </w:t>
       </w:r>
     </w:p>
   </w:comment>
-  <w:comment w:id="3" w:author="Tom L" w:date="2018-12-07T07:53:00Z" w:initials="TL">
+  <w:comment w:id="5" w:author="Tom L" w:date="2018-12-07T07:53:00Z" w:initials="TL">
     <w:p>
       <w:pPr>
         <w:pStyle w:val="CommentText"/>
@@ -910,7 +961,7 @@
       <w:proofErr w:type="spellEnd"/>
     </w:p>
   </w:comment>
-  <w:comment w:id="4" w:author="Tom L" w:date="2018-12-07T07:59:00Z" w:initials="TL">
+  <w:comment w:id="6" w:author="Tom L" w:date="2018-12-07T07:59:00Z" w:initials="TL">
     <w:p>
       <w:pPr>
         <w:pStyle w:val="CommentText"/>
@@ -926,7 +977,7 @@
       </w:r>
     </w:p>
   </w:comment>
-  <w:comment w:id="6" w:author="Tom L" w:date="2018-12-07T07:58:00Z" w:initials="TL">
+  <w:comment w:id="7" w:author="Jake Mifsud" w:date="2018-12-08T04:29:00Z" w:initials="JM">
     <w:p>
       <w:pPr>
         <w:pStyle w:val="CommentText"/>
@@ -938,8 +989,18 @@
         <w:annotationRef/>
       </w:r>
       <w:r>
-        <w:t>Jake, Schematic</w:t>
-      </w:r>
+        <w:t xml:space="preserve">Might </w:t>
+      </w:r>
+      <w:proofErr w:type="spellStart"/>
+      <w:r>
+        <w:t>aswell</w:t>
+      </w:r>
+      <w:proofErr w:type="spellEnd"/>
+    </w:p>
+    <w:p>
+      <w:pPr>
+        <w:pStyle w:val="CommentText"/>
+      </w:pPr>
     </w:p>
   </w:comment>
 </w:comments>
@@ -948,22 +1009,24 @@
 <file path=word/commentsExtended.xml><?xml version="1.0" encoding="utf-8"?>
 <w15:commentsEx xmlns:wpc="http://schemas.microsoft.com/office/word/2010/wordprocessingCanvas" xmlns:cx="http://schemas.microsoft.com/office/drawing/2014/chartex" xmlns:cx1="http://schemas.microsoft.com/office/drawing/2015/9/8/chartex" xmlns:cx2="http://schemas.microsoft.com/office/drawing/2015/10/21/chartex" xmlns:cx3="http://schemas.microsoft.com/office/drawing/2016/5/9/chartex" xmlns:cx4="http://schemas.microsoft.com/office/drawing/2016/5/10/chartex" xmlns:cx5="http://schemas.microsoft.com/office/drawing/2016/5/11/chartex" xmlns:cx6="http://schemas.microsoft.com/office/drawing/2016/5/12/chartex" xmlns:cx7="http://schemas.microsoft.com/office/drawing/2016/5/13/chartex" xmlns:cx8="http://schemas.microsoft.com/office/drawing/2016/5/14/chartex" xmlns:mc="http://schemas.openxmlformats.org/markup-compatibility/2006" xmlns:aink="http://schemas.microsoft.com/office/drawing/2016/ink" xmlns:am3d="http://schemas.microsoft.com/office/drawing/2017/model3d" xmlns:o="urn:schemas-microsoft-com:office:office" xmlns:r="http://schemas.openxmlformats.org/officeDocument/2006/relationships" xmlns:m="http://schemas.openxmlformats.org/officeDocument/2006/math" xmlns:v="urn:schemas-microsoft-com:vml" xmlns:wp14="http://schemas.microsoft.com/office/word/2010/wordprocessingDrawing" xmlns:wp="http://schemas.openxmlformats.org/drawingml/2006/wordprocessingDrawing" xmlns:w10="urn:schemas-microsoft-com:office:word" xmlns:w="http://schemas.openxmlformats.org/wordprocessingml/2006/main" xmlns:w14="http://schemas.microsoft.com/office/word/2010/wordml" xmlns:w15="http://schemas.microsoft.com/office/word/2012/wordml" xmlns:w16cid="http://schemas.microsoft.com/office/word/2016/wordml/cid" xmlns:w16se="http://schemas.microsoft.com/office/word/2015/wordml/symex" xmlns:wpg="http://schemas.microsoft.com/office/word/2010/wordprocessingGroup" xmlns:wpi="http://schemas.microsoft.com/office/word/2010/wordprocessingInk" xmlns:wne="http://schemas.microsoft.com/office/word/2006/wordml" xmlns:wps="http://schemas.microsoft.com/office/word/2010/wordprocessingShape" mc:Ignorable="w14 w15 w16se w16cid wp14">
   <w15:commentEx w15:paraId="0477EAED" w15:done="0"/>
+  <w15:commentEx w15:paraId="1B809AFE" w15:paraIdParent="0477EAED" w15:done="0"/>
   <w15:commentEx w15:paraId="3A97322C" w15:done="0"/>
-  <w15:commentEx w15:paraId="059EB4D0" w15:done="0"/>
-  <w15:commentEx w15:paraId="68A41ED8" w15:done="0"/>
-  <w15:commentEx w15:paraId="1AA521DD" w15:done="0"/>
-  <w15:commentEx w15:paraId="218BA8A4" w15:done="0"/>
+  <w15:commentEx w15:paraId="29FA1BB3" w15:paraIdParent="3A97322C" w15:done="0"/>
+  <w15:commentEx w15:paraId="68A41ED8" w15:done="1"/>
+  <w15:commentEx w15:paraId="1AA521DD" w15:done="1"/>
+  <w15:commentEx w15:paraId="511AA5BE" w15:paraIdParent="1AA521DD" w15:done="0"/>
 </w15:commentsEx>
 </file>
 
 <file path=word/commentsIds.xml><?xml version="1.0" encoding="utf-8"?>
 <w16cid:commentsIds xmlns:wpc="http://schemas.microsoft.com/office/word/2010/wordprocessingCanvas" xmlns:cx="http://schemas.microsoft.com/office/drawing/2014/chartex" xmlns:cx1="http://schemas.microsoft.com/office/drawing/2015/9/8/chartex" xmlns:cx2="http://schemas.microsoft.com/office/drawing/2015/10/21/chartex" xmlns:cx3="http://schemas.microsoft.com/office/drawing/2016/5/9/chartex" xmlns:cx4="http://schemas.microsoft.com/office/drawing/2016/5/10/chartex" xmlns:cx5="http://schemas.microsoft.com/office/drawing/2016/5/11/chartex" xmlns:cx6="http://schemas.microsoft.com/office/drawing/2016/5/12/chartex" xmlns:cx7="http://schemas.microsoft.com/office/drawing/2016/5/13/chartex" xmlns:cx8="http://schemas.microsoft.com/office/drawing/2016/5/14/chartex" xmlns:mc="http://schemas.openxmlformats.org/markup-compatibility/2006" xmlns:aink="http://schemas.microsoft.com/office/drawing/2016/ink" xmlns:am3d="http://schemas.microsoft.com/office/drawing/2017/model3d" xmlns:o="urn:schemas-microsoft-com:office:office" xmlns:r="http://schemas.openxmlformats.org/officeDocument/2006/relationships" xmlns:m="http://schemas.openxmlformats.org/officeDocument/2006/math" xmlns:v="urn:schemas-microsoft-com:vml" xmlns:wp14="http://schemas.microsoft.com/office/word/2010/wordprocessingDrawing" xmlns:wp="http://schemas.openxmlformats.org/drawingml/2006/wordprocessingDrawing" xmlns:w10="urn:schemas-microsoft-com:office:word" xmlns:w="http://schemas.openxmlformats.org/wordprocessingml/2006/main" xmlns:w14="http://schemas.microsoft.com/office/word/2010/wordml" xmlns:w15="http://schemas.microsoft.com/office/word/2012/wordml" xmlns:w16cid="http://schemas.microsoft.com/office/word/2016/wordml/cid" xmlns:w16se="http://schemas.microsoft.com/office/word/2015/wordml/symex" xmlns:wpg="http://schemas.microsoft.com/office/word/2010/wordprocessingGroup" xmlns:wpi="http://schemas.microsoft.com/office/word/2010/wordprocessingInk" xmlns:wne="http://schemas.microsoft.com/office/word/2006/wordml" xmlns:wps="http://schemas.microsoft.com/office/word/2010/wordprocessingShape" mc:Ignorable="w14 w15 w16se w16cid wp14">
   <w16cid:commentId w16cid:paraId="0477EAED" w16cid:durableId="1FB48DCA"/>
+  <w16cid:commentId w16cid:paraId="1B809AFE" w16cid:durableId="1FB5C2E5"/>
   <w16cid:commentId w16cid:paraId="3A97322C" w16cid:durableId="1FB48EC4"/>
-  <w16cid:commentId w16cid:paraId="059EB4D0" w16cid:durableId="1FB4A3C6"/>
+  <w16cid:commentId w16cid:paraId="29FA1BB3" w16cid:durableId="1FB5C303"/>
   <w16cid:commentId w16cid:paraId="68A41ED8" w16cid:durableId="1FB4A588"/>
   <w16cid:commentId w16cid:paraId="1AA521DD" w16cid:durableId="1FB4A6E3"/>
-  <w16cid:commentId w16cid:paraId="218BA8A4" w16cid:durableId="1FB4A6BE"/>
+  <w16cid:commentId w16cid:paraId="511AA5BE" w16cid:durableId="1FB5C726"/>
 </w16cid:commentsIds>
 </file>
 
@@ -998,17 +1061,11 @@
     <w:pPr>
       <w:pStyle w:val="Footer"/>
     </w:pPr>
-    <w:r>
-      <w:t xml:space="preserve">Jake </w:t>
-    </w:r>
-    <w:proofErr w:type="spellStart"/>
-    <w:r>
-      <w:t>Misfud</w:t>
-    </w:r>
-    <w:proofErr w:type="spellEnd"/>
-    <w:r>
-      <w:t xml:space="preserve"> and Tom Lancaster</w:t>
-    </w:r>
+  </w:p>
+  <w:p>
+    <w:pPr>
+      <w:pStyle w:val="Footer"/>
+    </w:pPr>
   </w:p>
 </w:ftr>
 </file>
@@ -1178,6 +1235,9 @@
 <w15:people xmlns:wpc="http://schemas.microsoft.com/office/word/2010/wordprocessingCanvas" xmlns:cx="http://schemas.microsoft.com/office/drawing/2014/chartex" xmlns:cx1="http://schemas.microsoft.com/office/drawing/2015/9/8/chartex" xmlns:cx2="http://schemas.microsoft.com/office/drawing/2015/10/21/chartex" xmlns:cx3="http://schemas.microsoft.com/office/drawing/2016/5/9/chartex" xmlns:cx4="http://schemas.microsoft.com/office/drawing/2016/5/10/chartex" xmlns:cx5="http://schemas.microsoft.com/office/drawing/2016/5/11/chartex" xmlns:cx6="http://schemas.microsoft.com/office/drawing/2016/5/12/chartex" xmlns:cx7="http://schemas.microsoft.com/office/drawing/2016/5/13/chartex" xmlns:cx8="http://schemas.microsoft.com/office/drawing/2016/5/14/chartex" xmlns:mc="http://schemas.openxmlformats.org/markup-compatibility/2006" xmlns:aink="http://schemas.microsoft.com/office/drawing/2016/ink" xmlns:am3d="http://schemas.microsoft.com/office/drawing/2017/model3d" xmlns:o="urn:schemas-microsoft-com:office:office" xmlns:r="http://schemas.openxmlformats.org/officeDocument/2006/relationships" xmlns:m="http://schemas.openxmlformats.org/officeDocument/2006/math" xmlns:v="urn:schemas-microsoft-com:vml" xmlns:wp14="http://schemas.microsoft.com/office/word/2010/wordprocessingDrawing" xmlns:wp="http://schemas.openxmlformats.org/drawingml/2006/wordprocessingDrawing" xmlns:w10="urn:schemas-microsoft-com:office:word" xmlns:w="http://schemas.openxmlformats.org/wordprocessingml/2006/main" xmlns:w14="http://schemas.microsoft.com/office/word/2010/wordml" xmlns:w15="http://schemas.microsoft.com/office/word/2012/wordml" xmlns:w16cid="http://schemas.microsoft.com/office/word/2016/wordml/cid" xmlns:w16se="http://schemas.microsoft.com/office/word/2015/wordml/symex" xmlns:wpg="http://schemas.microsoft.com/office/word/2010/wordprocessingGroup" xmlns:wpi="http://schemas.microsoft.com/office/word/2010/wordprocessingInk" xmlns:wne="http://schemas.microsoft.com/office/word/2006/wordml" xmlns:wps="http://schemas.microsoft.com/office/word/2010/wordprocessingShape" mc:Ignorable="w14 w15 w16se w16cid wp14">
   <w15:person w15:author="Tom L">
     <w15:presenceInfo w15:providerId="Windows Live" w15:userId="99f0d9cae47bdf3f"/>
+  </w15:person>
+  <w15:person w15:author="Jake Mifsud">
+    <w15:presenceInfo w15:providerId="None" w15:userId="Jake Mifsud"/>
   </w15:person>
 </w15:people>
 </file>
@@ -1886,6 +1946,18 @@
       <w:szCs w:val="18"/>
     </w:rPr>
   </w:style>
+  <w:style w:type="character" w:styleId="FollowedHyperlink">
+    <w:name w:val="FollowedHyperlink"/>
+    <w:basedOn w:val="DefaultParagraphFont"/>
+    <w:uiPriority w:val="99"/>
+    <w:semiHidden/>
+    <w:unhideWhenUsed/>
+    <w:rsid w:val="007C489D"/>
+    <w:rPr>
+      <w:color w:val="954F72" w:themeColor="followedHyperlink"/>
+      <w:u w:val="single"/>
+    </w:rPr>
+  </w:style>
 </w:styles>
 </file>
 

--- a/Final Product/Coursework 2 Documentation.docx
+++ b/Final Product/Coursework 2 Documentation.docx
@@ -46,7 +46,13 @@
       </w:r>
       <w:proofErr w:type="gramStart"/>
       <w:r>
-        <w:t>machine, and</w:t>
+        <w:t>machine</w:t>
+      </w:r>
+      <w:r>
+        <w:t xml:space="preserve"> </w:t>
+      </w:r>
+      <w:r>
+        <w:t>,and</w:t>
       </w:r>
       <w:proofErr w:type="gramEnd"/>
       <w:r>
@@ -94,12 +100,10 @@
         <w:t>sounded,</w:t>
       </w:r>
       <w:r>
-        <w:t xml:space="preserve"> and the bu</w:t>
-      </w:r>
-      <w:bookmarkStart w:id="0" w:name="_GoBack"/>
-      <w:bookmarkEnd w:id="0"/>
-      <w:r>
-        <w:t xml:space="preserve">bble machine turns on </w:t>
+        <w:t xml:space="preserve"> and the bubble machine turns on</w:t>
+      </w:r>
+      <w:r>
+        <w:t>. We needed communication in this project because one Arduino is designed for validation of information and one is designed for the input of information. In the final product the one designed for validation (slave), would be in a very secure location so it cannot be tampered with.</w:t>
       </w:r>
     </w:p>
     <w:p>
@@ -282,24 +286,24 @@
       <w:r>
         <w:t xml:space="preserve">RFID receiver; </w:t>
       </w:r>
+      <w:commentRangeStart w:id="0"/>
       <w:commentRangeStart w:id="1"/>
-      <w:commentRangeStart w:id="2"/>
       <w:r>
         <w:t>a TFT screen</w:t>
       </w:r>
+      <w:commentRangeEnd w:id="0"/>
+      <w:r>
+        <w:rPr>
+          <w:rStyle w:val="CommentReference"/>
+        </w:rPr>
+        <w:commentReference w:id="0"/>
+      </w:r>
       <w:commentRangeEnd w:id="1"/>
       <w:r>
         <w:rPr>
           <w:rStyle w:val="CommentReference"/>
         </w:rPr>
         <w:commentReference w:id="1"/>
-      </w:r>
-      <w:commentRangeEnd w:id="2"/>
-      <w:r>
-        <w:rPr>
-          <w:rStyle w:val="CommentReference"/>
-        </w:rPr>
-        <w:commentReference w:id="2"/>
       </w:r>
       <w:r>
         <w:t xml:space="preserve">; 2 </w:t>
@@ -336,11 +340,18 @@
       <w:r>
         <w:t xml:space="preserve"> relay connected to a bubble machine and a HC-05 Bluetooth module in slave mode. In a final version of this system, the bubble machine would be replaced with something higher security, such as a </w:t>
       </w:r>
+      <w:commentRangeStart w:id="2"/>
       <w:commentRangeStart w:id="3"/>
-      <w:commentRangeStart w:id="4"/>
       <w:r>
         <w:t>taser</w:t>
       </w:r>
+      <w:commentRangeEnd w:id="2"/>
+      <w:r>
+        <w:rPr>
+          <w:rStyle w:val="CommentReference"/>
+        </w:rPr>
+        <w:commentReference w:id="2"/>
+      </w:r>
       <w:commentRangeEnd w:id="3"/>
       <w:r>
         <w:rPr>
@@ -348,13 +359,6 @@
         </w:rPr>
         <w:commentReference w:id="3"/>
       </w:r>
-      <w:commentRangeEnd w:id="4"/>
-      <w:r>
-        <w:rPr>
-          <w:rStyle w:val="CommentReference"/>
-        </w:rPr>
-        <w:commentReference w:id="4"/>
-      </w:r>
     </w:p>
     <w:p>
       <w:r>
@@ -517,7 +521,12 @@
         <w:t>relay and</w:t>
       </w:r>
       <w:r>
-        <w:t xml:space="preserve"> connecting the machine along the closed portion of the switch, with the coil being controlled by a digital out pin. This meant it could then be programmed simply by using </w:t>
+        <w:t xml:space="preserve"> </w:t>
+      </w:r>
+      <w:bookmarkStart w:id="4" w:name="_GoBack"/>
+      <w:bookmarkEnd w:id="4"/>
+      <w:r>
+        <w:t xml:space="preserve">connecting the machine along the closed portion of the switch, with the coil being controlled by a digital out pin. This meant it could then be programmed simply by using </w:t>
       </w:r>
       <w:proofErr w:type="spellStart"/>
       <w:r>
@@ -573,6 +582,7 @@
       </w:pPr>
       <w:commentRangeStart w:id="6"/>
       <w:commentRangeStart w:id="7"/>
+      <w:commentRangeStart w:id="8"/>
       <w:r>
         <w:t>Conclusion</w:t>
       </w:r>
@@ -593,6 +603,15 @@
           <w:color w:val="auto"/>
         </w:rPr>
         <w:commentReference w:id="7"/>
+      </w:r>
+      <w:commentRangeEnd w:id="8"/>
+      <w:r>
+        <w:rPr>
+          <w:rStyle w:val="CommentReference"/>
+          <w:rFonts w:asciiTheme="minorHAnsi" w:eastAsiaTheme="minorHAnsi" w:hAnsiTheme="minorHAnsi" w:cstheme="minorBidi"/>
+          <w:color w:val="auto"/>
+        </w:rPr>
+        <w:commentReference w:id="8"/>
       </w:r>
     </w:p>
     <w:p>
@@ -874,7 +893,7 @@
 
 <file path=word/comments.xml><?xml version="1.0" encoding="utf-8"?>
 <w:comments xmlns:wpc="http://schemas.microsoft.com/office/word/2010/wordprocessingCanvas" xmlns:cx="http://schemas.microsoft.com/office/drawing/2014/chartex" xmlns:cx1="http://schemas.microsoft.com/office/drawing/2015/9/8/chartex" xmlns:cx2="http://schemas.microsoft.com/office/drawing/2015/10/21/chartex" xmlns:cx3="http://schemas.microsoft.com/office/drawing/2016/5/9/chartex" xmlns:cx4="http://schemas.microsoft.com/office/drawing/2016/5/10/chartex" xmlns:cx5="http://schemas.microsoft.com/office/drawing/2016/5/11/chartex" xmlns:cx6="http://schemas.microsoft.com/office/drawing/2016/5/12/chartex" xmlns:cx7="http://schemas.microsoft.com/office/drawing/2016/5/13/chartex" xmlns:cx8="http://schemas.microsoft.com/office/drawing/2016/5/14/chartex" xmlns:mc="http://schemas.openxmlformats.org/markup-compatibility/2006" xmlns:aink="http://schemas.microsoft.com/office/drawing/2016/ink" xmlns:am3d="http://schemas.microsoft.com/office/drawing/2017/model3d" xmlns:o="urn:schemas-microsoft-com:office:office" xmlns:r="http://schemas.openxmlformats.org/officeDocument/2006/relationships" xmlns:m="http://schemas.openxmlformats.org/officeDocument/2006/math" xmlns:v="urn:schemas-microsoft-com:vml" xmlns:wp14="http://schemas.microsoft.com/office/word/2010/wordprocessingDrawing" xmlns:wp="http://schemas.openxmlformats.org/drawingml/2006/wordprocessingDrawing" xmlns:w10="urn:schemas-microsoft-com:office:word" xmlns:w="http://schemas.openxmlformats.org/wordprocessingml/2006/main" xmlns:w14="http://schemas.microsoft.com/office/word/2010/wordml" xmlns:w15="http://schemas.microsoft.com/office/word/2012/wordml" xmlns:w16cid="http://schemas.microsoft.com/office/word/2016/wordml/cid" xmlns:w16se="http://schemas.microsoft.com/office/word/2015/wordml/symex" xmlns:wpg="http://schemas.microsoft.com/office/word/2010/wordprocessingGroup" xmlns:wpi="http://schemas.microsoft.com/office/word/2010/wordprocessingInk" xmlns:wne="http://schemas.microsoft.com/office/word/2006/wordml" xmlns:wps="http://schemas.microsoft.com/office/word/2010/wordprocessingShape" mc:Ignorable="w14 w15 w16se w16cid wp14">
-  <w:comment w:id="1" w:author="Tom L" w:date="2018-12-07T06:12:00Z" w:initials="TL">
+  <w:comment w:id="0" w:author="Tom L" w:date="2018-12-07T06:12:00Z" w:initials="TL">
     <w:p>
       <w:pPr>
         <w:pStyle w:val="CommentText"/>
@@ -890,7 +909,7 @@
       </w:r>
     </w:p>
   </w:comment>
-  <w:comment w:id="2" w:author="Jake Mifsud" w:date="2018-12-08T04:11:00Z" w:initials="JM">
+  <w:comment w:id="1" w:author="Jake Mifsud" w:date="2018-12-08T04:11:00Z" w:initials="JM">
     <w:p>
       <w:pPr>
         <w:pStyle w:val="CommentText"/>
@@ -911,7 +930,7 @@
       </w:r>
     </w:p>
   </w:comment>
-  <w:comment w:id="3" w:author="Tom L" w:date="2018-12-07T06:16:00Z" w:initials="TL">
+  <w:comment w:id="2" w:author="Tom L" w:date="2018-12-07T06:16:00Z" w:initials="TL">
     <w:p>
       <w:pPr>
         <w:pStyle w:val="CommentText"/>
@@ -927,7 +946,7 @@
       </w:r>
     </w:p>
   </w:comment>
-  <w:comment w:id="4" w:author="Jake Mifsud" w:date="2018-12-08T04:11:00Z" w:initials="JM">
+  <w:comment w:id="3" w:author="Jake Mifsud" w:date="2018-12-08T04:11:00Z" w:initials="JM">
     <w:p>
       <w:pPr>
         <w:pStyle w:val="CommentText"/>
@@ -1001,6 +1020,19 @@
       <w:pPr>
         <w:pStyle w:val="CommentText"/>
       </w:pPr>
+    </w:p>
+  </w:comment>
+  <w:comment w:id="8" w:author="rebecca mifsud" w:date="2018-12-10T12:18:00Z" w:initials="rm">
+    <w:p>
+      <w:pPr>
+        <w:pStyle w:val="CommentText"/>
+      </w:pPr>
+      <w:r>
+        <w:rPr>
+          <w:rStyle w:val="CommentReference"/>
+        </w:rPr>
+        <w:annotationRef/>
+      </w:r>
     </w:p>
   </w:comment>
 </w:comments>
@@ -1008,13 +1040,14 @@
 
 <file path=word/commentsExtended.xml><?xml version="1.0" encoding="utf-8"?>
 <w15:commentsEx xmlns:wpc="http://schemas.microsoft.com/office/word/2010/wordprocessingCanvas" xmlns:cx="http://schemas.microsoft.com/office/drawing/2014/chartex" xmlns:cx1="http://schemas.microsoft.com/office/drawing/2015/9/8/chartex" xmlns:cx2="http://schemas.microsoft.com/office/drawing/2015/10/21/chartex" xmlns:cx3="http://schemas.microsoft.com/office/drawing/2016/5/9/chartex" xmlns:cx4="http://schemas.microsoft.com/office/drawing/2016/5/10/chartex" xmlns:cx5="http://schemas.microsoft.com/office/drawing/2016/5/11/chartex" xmlns:cx6="http://schemas.microsoft.com/office/drawing/2016/5/12/chartex" xmlns:cx7="http://schemas.microsoft.com/office/drawing/2016/5/13/chartex" xmlns:cx8="http://schemas.microsoft.com/office/drawing/2016/5/14/chartex" xmlns:mc="http://schemas.openxmlformats.org/markup-compatibility/2006" xmlns:aink="http://schemas.microsoft.com/office/drawing/2016/ink" xmlns:am3d="http://schemas.microsoft.com/office/drawing/2017/model3d" xmlns:o="urn:schemas-microsoft-com:office:office" xmlns:r="http://schemas.openxmlformats.org/officeDocument/2006/relationships" xmlns:m="http://schemas.openxmlformats.org/officeDocument/2006/math" xmlns:v="urn:schemas-microsoft-com:vml" xmlns:wp14="http://schemas.microsoft.com/office/word/2010/wordprocessingDrawing" xmlns:wp="http://schemas.openxmlformats.org/drawingml/2006/wordprocessingDrawing" xmlns:w10="urn:schemas-microsoft-com:office:word" xmlns:w="http://schemas.openxmlformats.org/wordprocessingml/2006/main" xmlns:w14="http://schemas.microsoft.com/office/word/2010/wordml" xmlns:w15="http://schemas.microsoft.com/office/word/2012/wordml" xmlns:w16cid="http://schemas.microsoft.com/office/word/2016/wordml/cid" xmlns:w16se="http://schemas.microsoft.com/office/word/2015/wordml/symex" xmlns:wpg="http://schemas.microsoft.com/office/word/2010/wordprocessingGroup" xmlns:wpi="http://schemas.microsoft.com/office/word/2010/wordprocessingInk" xmlns:wne="http://schemas.microsoft.com/office/word/2006/wordml" xmlns:wps="http://schemas.microsoft.com/office/word/2010/wordprocessingShape" mc:Ignorable="w14 w15 w16se w16cid wp14">
-  <w15:commentEx w15:paraId="0477EAED" w15:done="0"/>
-  <w15:commentEx w15:paraId="1B809AFE" w15:paraIdParent="0477EAED" w15:done="0"/>
-  <w15:commentEx w15:paraId="3A97322C" w15:done="0"/>
-  <w15:commentEx w15:paraId="29FA1BB3" w15:paraIdParent="3A97322C" w15:done="0"/>
+  <w15:commentEx w15:paraId="0477EAED" w15:done="1"/>
+  <w15:commentEx w15:paraId="1B809AFE" w15:paraIdParent="0477EAED" w15:done="1"/>
+  <w15:commentEx w15:paraId="3A97322C" w15:done="1"/>
+  <w15:commentEx w15:paraId="29FA1BB3" w15:paraIdParent="3A97322C" w15:done="1"/>
   <w15:commentEx w15:paraId="68A41ED8" w15:done="1"/>
   <w15:commentEx w15:paraId="1AA521DD" w15:done="1"/>
   <w15:commentEx w15:paraId="511AA5BE" w15:paraIdParent="1AA521DD" w15:done="0"/>
+  <w15:commentEx w15:paraId="63E01AF5" w15:paraIdParent="1AA521DD" w15:done="0"/>
 </w15:commentsEx>
 </file>
 
@@ -1027,6 +1060,7 @@
   <w16cid:commentId w16cid:paraId="68A41ED8" w16cid:durableId="1FB4A588"/>
   <w16cid:commentId w16cid:paraId="1AA521DD" w16cid:durableId="1FB4A6E3"/>
   <w16cid:commentId w16cid:paraId="511AA5BE" w16cid:durableId="1FB5C726"/>
+  <w16cid:commentId w16cid:paraId="63E01AF5" w16cid:durableId="1FB8D812"/>
 </w16cid:commentsIds>
 </file>
 
@@ -1238,6 +1272,9 @@
   </w15:person>
   <w15:person w15:author="Jake Mifsud">
     <w15:presenceInfo w15:providerId="None" w15:userId="Jake Mifsud"/>
+  </w15:person>
+  <w15:person w15:author="rebecca mifsud">
+    <w15:presenceInfo w15:providerId="Windows Live" w15:userId="f88151b94eaa2a68"/>
   </w15:person>
 </w15:people>
 </file>

--- a/Final Product/Coursework 2 Documentation.docx
+++ b/Final Product/Coursework 2 Documentation.docx
@@ -48,11 +48,16 @@
       <w:r>
         <w:t>machine</w:t>
       </w:r>
+      <w:bookmarkStart w:id="0" w:name="_GoBack"/>
+      <w:bookmarkEnd w:id="0"/>
+      <w:r>
+        <w:t>,</w:t>
+      </w:r>
       <w:r>
         <w:t xml:space="preserve"> </w:t>
       </w:r>
       <w:r>
-        <w:t>,and</w:t>
+        <w:t>and</w:t>
       </w:r>
       <w:proofErr w:type="gramEnd"/>
       <w:r>
@@ -286,24 +291,24 @@
       <w:r>
         <w:t xml:space="preserve">RFID receiver; </w:t>
       </w:r>
-      <w:commentRangeStart w:id="0"/>
       <w:commentRangeStart w:id="1"/>
+      <w:commentRangeStart w:id="2"/>
       <w:r>
         <w:t>a TFT screen</w:t>
       </w:r>
-      <w:commentRangeEnd w:id="0"/>
+      <w:commentRangeEnd w:id="1"/>
       <w:r>
         <w:rPr>
           <w:rStyle w:val="CommentReference"/>
         </w:rPr>
-        <w:commentReference w:id="0"/>
-      </w:r>
-      <w:commentRangeEnd w:id="1"/>
+        <w:commentReference w:id="1"/>
+      </w:r>
+      <w:commentRangeEnd w:id="2"/>
       <w:r>
         <w:rPr>
           <w:rStyle w:val="CommentReference"/>
         </w:rPr>
-        <w:commentReference w:id="1"/>
+        <w:commentReference w:id="2"/>
       </w:r>
       <w:r>
         <w:t xml:space="preserve">; 2 </w:t>
@@ -340,24 +345,24 @@
       <w:r>
         <w:t xml:space="preserve"> relay connected to a bubble machine and a HC-05 Bluetooth module in slave mode. In a final version of this system, the bubble machine would be replaced with something higher security, such as a </w:t>
       </w:r>
-      <w:commentRangeStart w:id="2"/>
       <w:commentRangeStart w:id="3"/>
+      <w:commentRangeStart w:id="4"/>
       <w:r>
         <w:t>taser</w:t>
       </w:r>
-      <w:commentRangeEnd w:id="2"/>
+      <w:commentRangeEnd w:id="3"/>
       <w:r>
         <w:rPr>
           <w:rStyle w:val="CommentReference"/>
         </w:rPr>
-        <w:commentReference w:id="2"/>
-      </w:r>
-      <w:commentRangeEnd w:id="3"/>
+        <w:commentReference w:id="3"/>
+      </w:r>
+      <w:commentRangeEnd w:id="4"/>
       <w:r>
         <w:rPr>
           <w:rStyle w:val="CommentReference"/>
         </w:rPr>
-        <w:commentReference w:id="3"/>
+        <w:commentReference w:id="4"/>
       </w:r>
     </w:p>
     <w:p>
@@ -521,12 +526,7 @@
         <w:t>relay and</w:t>
       </w:r>
       <w:r>
-        <w:t xml:space="preserve"> </w:t>
-      </w:r>
-      <w:bookmarkStart w:id="4" w:name="_GoBack"/>
-      <w:bookmarkEnd w:id="4"/>
-      <w:r>
-        <w:t xml:space="preserve">connecting the machine along the closed portion of the switch, with the coil being controlled by a digital out pin. This meant it could then be programmed simply by using </w:t>
+        <w:t xml:space="preserve"> connecting the machine along the closed portion of the switch, with the coil being controlled by a digital out pin. This meant it could then be programmed simply by using </w:t>
       </w:r>
       <w:proofErr w:type="spellStart"/>
       <w:r>
@@ -893,7 +893,7 @@
 
 <file path=word/comments.xml><?xml version="1.0" encoding="utf-8"?>
 <w:comments xmlns:wpc="http://schemas.microsoft.com/office/word/2010/wordprocessingCanvas" xmlns:cx="http://schemas.microsoft.com/office/drawing/2014/chartex" xmlns:cx1="http://schemas.microsoft.com/office/drawing/2015/9/8/chartex" xmlns:cx2="http://schemas.microsoft.com/office/drawing/2015/10/21/chartex" xmlns:cx3="http://schemas.microsoft.com/office/drawing/2016/5/9/chartex" xmlns:cx4="http://schemas.microsoft.com/office/drawing/2016/5/10/chartex" xmlns:cx5="http://schemas.microsoft.com/office/drawing/2016/5/11/chartex" xmlns:cx6="http://schemas.microsoft.com/office/drawing/2016/5/12/chartex" xmlns:cx7="http://schemas.microsoft.com/office/drawing/2016/5/13/chartex" xmlns:cx8="http://schemas.microsoft.com/office/drawing/2016/5/14/chartex" xmlns:mc="http://schemas.openxmlformats.org/markup-compatibility/2006" xmlns:aink="http://schemas.microsoft.com/office/drawing/2016/ink" xmlns:am3d="http://schemas.microsoft.com/office/drawing/2017/model3d" xmlns:o="urn:schemas-microsoft-com:office:office" xmlns:r="http://schemas.openxmlformats.org/officeDocument/2006/relationships" xmlns:m="http://schemas.openxmlformats.org/officeDocument/2006/math" xmlns:v="urn:schemas-microsoft-com:vml" xmlns:wp14="http://schemas.microsoft.com/office/word/2010/wordprocessingDrawing" xmlns:wp="http://schemas.openxmlformats.org/drawingml/2006/wordprocessingDrawing" xmlns:w10="urn:schemas-microsoft-com:office:word" xmlns:w="http://schemas.openxmlformats.org/wordprocessingml/2006/main" xmlns:w14="http://schemas.microsoft.com/office/word/2010/wordml" xmlns:w15="http://schemas.microsoft.com/office/word/2012/wordml" xmlns:w16cid="http://schemas.microsoft.com/office/word/2016/wordml/cid" xmlns:w16se="http://schemas.microsoft.com/office/word/2015/wordml/symex" xmlns:wpg="http://schemas.microsoft.com/office/word/2010/wordprocessingGroup" xmlns:wpi="http://schemas.microsoft.com/office/word/2010/wordprocessingInk" xmlns:wne="http://schemas.microsoft.com/office/word/2006/wordml" xmlns:wps="http://schemas.microsoft.com/office/word/2010/wordprocessingShape" mc:Ignorable="w14 w15 w16se w16cid wp14">
-  <w:comment w:id="0" w:author="Tom L" w:date="2018-12-07T06:12:00Z" w:initials="TL">
+  <w:comment w:id="1" w:author="Tom L" w:date="2018-12-07T06:12:00Z" w:initials="TL">
     <w:p>
       <w:pPr>
         <w:pStyle w:val="CommentText"/>
@@ -909,7 +909,7 @@
       </w:r>
     </w:p>
   </w:comment>
-  <w:comment w:id="1" w:author="Jake Mifsud" w:date="2018-12-08T04:11:00Z" w:initials="JM">
+  <w:comment w:id="2" w:author="Jake Mifsud" w:date="2018-12-08T04:11:00Z" w:initials="JM">
     <w:p>
       <w:pPr>
         <w:pStyle w:val="CommentText"/>
@@ -930,7 +930,7 @@
       </w:r>
     </w:p>
   </w:comment>
-  <w:comment w:id="2" w:author="Tom L" w:date="2018-12-07T06:16:00Z" w:initials="TL">
+  <w:comment w:id="3" w:author="Tom L" w:date="2018-12-07T06:16:00Z" w:initials="TL">
     <w:p>
       <w:pPr>
         <w:pStyle w:val="CommentText"/>
@@ -946,7 +946,7 @@
       </w:r>
     </w:p>
   </w:comment>
-  <w:comment w:id="3" w:author="Jake Mifsud" w:date="2018-12-08T04:11:00Z" w:initials="JM">
+  <w:comment w:id="4" w:author="Jake Mifsud" w:date="2018-12-08T04:11:00Z" w:initials="JM">
     <w:p>
       <w:pPr>
         <w:pStyle w:val="CommentText"/>
